--- a/Documents/Test plan - almost/Test Plan Second.docx
+++ b/Documents/Test plan - almost/Test Plan Second.docx
@@ -1,6 +1,6 @@
 
 <file path=word/document.xml><?xml version="1.0" encoding="utf-8"?>
-<w:document xmlns:wpc="http://schemas.microsoft.com/office/word/2010/wordprocessingCanvas" xmlns:mc="http://schemas.openxmlformats.org/markup-compatibility/2006" xmlns:o="urn:schemas-microsoft-com:office:office" xmlns:r="http://schemas.openxmlformats.org/officeDocument/2006/relationships" xmlns:m="http://schemas.openxmlformats.org/officeDocument/2006/math" xmlns:v="urn:schemas-microsoft-com:vml" xmlns:wp14="http://schemas.microsoft.com/office/word/2010/wordprocessingDrawing" xmlns:wp="http://schemas.openxmlformats.org/drawingml/2006/wordprocessingDrawing" xmlns:w10="urn:schemas-microsoft-com:office:word" xmlns:w="http://schemas.openxmlformats.org/wordprocessingml/2006/main" xmlns:w14="http://schemas.microsoft.com/office/word/2010/wordml" xmlns:w15="http://schemas.microsoft.com/office/word/2012/wordml" xmlns:wpg="http://schemas.microsoft.com/office/word/2010/wordprocessingGroup" xmlns:wpi="http://schemas.microsoft.com/office/word/2010/wordprocessingInk" xmlns:wne="http://schemas.microsoft.com/office/word/2006/wordml" xmlns:wps="http://schemas.microsoft.com/office/word/2010/wordprocessingShape" mc:Ignorable="w14 w15 wp14">
+<w:document xmlns:wpc="http://schemas.microsoft.com/office/word/2010/wordprocessingCanvas" xmlns:cx="http://schemas.microsoft.com/office/drawing/2014/chartex" xmlns:cx1="http://schemas.microsoft.com/office/drawing/2015/9/8/chartex" xmlns:cx2="http://schemas.microsoft.com/office/drawing/2015/10/21/chartex" xmlns:mc="http://schemas.openxmlformats.org/markup-compatibility/2006" xmlns:o="urn:schemas-microsoft-com:office:office" xmlns:r="http://schemas.openxmlformats.org/officeDocument/2006/relationships" xmlns:m="http://schemas.openxmlformats.org/officeDocument/2006/math" xmlns:v="urn:schemas-microsoft-com:vml" xmlns:wp14="http://schemas.microsoft.com/office/word/2010/wordprocessingDrawing" xmlns:wp="http://schemas.openxmlformats.org/drawingml/2006/wordprocessingDrawing" xmlns:w10="urn:schemas-microsoft-com:office:word" xmlns:w="http://schemas.openxmlformats.org/wordprocessingml/2006/main" xmlns:w14="http://schemas.microsoft.com/office/word/2010/wordml" xmlns:w15="http://schemas.microsoft.com/office/word/2012/wordml" xmlns:w16se="http://schemas.microsoft.com/office/word/2015/wordml/symex" xmlns:wpg="http://schemas.microsoft.com/office/word/2010/wordprocessingGroup" xmlns:wpi="http://schemas.microsoft.com/office/word/2010/wordprocessingInk" xmlns:wne="http://schemas.microsoft.com/office/word/2006/wordml" xmlns:wps="http://schemas.microsoft.com/office/word/2010/wordprocessingShape" mc:Ignorable="w14 w15 w16se wp14">
   <w:body>
     <w:sdt>
       <w:sdtPr>
@@ -13,7 +13,6 @@
           <w:docPartUnique/>
         </w:docPartObj>
       </w:sdtPr>
-      <w:sdtEndPr/>
       <w:sdtContent>
         <w:p>
           <w:pPr>
@@ -24,6 +23,7 @@
           <w:r>
             <w:rPr>
               <w:noProof/>
+              <w:lang w:val="en-GB" w:eastAsia="zh-CN"/>
             </w:rPr>
             <w:drawing>
               <wp:inline distT="0" distB="0" distL="0" distR="0" wp14:anchorId="0ABE2E43" wp14:editId="3D016A3A">
@@ -146,7 +146,6 @@
             <w:dataBinding w:prefixMappings="xmlns:ns0='http://purl.org/dc/elements/1.1/' xmlns:ns1='http://schemas.openxmlformats.org/package/2006/metadata/core-properties' " w:xpath="/ns1:coreProperties[1]/ns0:subject[1]" w:storeItemID="{6C3C8BC8-F283-45AE-878A-BAB7291924A1}"/>
             <w:text/>
           </w:sdtPr>
-          <w:sdtEndPr/>
           <w:sdtContent>
             <w:p>
               <w:pPr>
@@ -177,6 +176,7 @@
           <w:r>
             <w:rPr>
               <w:noProof/>
+              <w:lang w:val="en-GB" w:eastAsia="zh-CN"/>
             </w:rPr>
             <w:drawing>
               <wp:inline distT="0" distB="0" distL="0" distR="0" wp14:anchorId="7A54FB26" wp14:editId="2933D6F8">
@@ -236,7 +236,7 @@
           <w:r>
             <w:rPr>
               <w:noProof/>
-              <w:lang w:eastAsia="en-US"/>
+              <w:lang w:val="en-GB"/>
             </w:rPr>
             <mc:AlternateContent>
               <mc:Choice Requires="wps">
@@ -440,7 +440,7 @@
                   </wp:anchor>
                 </w:drawing>
               </mc:Choice>
-              <mc:Fallback xmlns:w16se="http://schemas.microsoft.com/office/word/2015/wordml/symex" xmlns:cx2="http://schemas.microsoft.com/office/drawing/2015/10/21/chartex" xmlns:cx1="http://schemas.microsoft.com/office/drawing/2015/9/8/chartex" xmlns:cx="http://schemas.microsoft.com/office/drawing/2014/chartex">
+              <mc:Fallback>
                 <w:pict>
                   <v:shapetype w14:anchorId="44CAACCE" id="_x0000_t202" coordsize="21600,21600" o:spt="202" path="m,l,21600r21600,l21600,xe">
                     <v:stroke joinstyle="miter"/>
@@ -672,26 +672,27 @@
                 </w:tabs>
                 <w:rPr>
                   <w:noProof/>
+                  <w:sz w:val="20"/>
                   <w:lang w:eastAsia="en-US"/>
                 </w:rPr>
               </w:pPr>
               <w:r>
                 <w:rPr>
-                  <w:sz w:val="20"/>
+                  <w:sz w:val="18"/>
                   <w:szCs w:val="20"/>
                 </w:rPr>
                 <w:fldChar w:fldCharType="begin"/>
               </w:r>
               <w:r>
                 <w:rPr>
-                  <w:sz w:val="20"/>
+                  <w:sz w:val="18"/>
                   <w:szCs w:val="20"/>
                 </w:rPr>
                 <w:instrText xml:space="preserve"> TOC \o "1-3" \h \z \u </w:instrText>
               </w:r>
               <w:r>
                 <w:rPr>
-                  <w:sz w:val="20"/>
+                  <w:sz w:val="18"/>
                   <w:szCs w:val="20"/>
                 </w:rPr>
                 <w:fldChar w:fldCharType="separate"/>
@@ -702,12 +703,14 @@
                     <w:rStyle w:val="Hyperlink"/>
                     <w:b/>
                     <w:noProof/>
+                    <w:sz w:val="20"/>
                   </w:rPr>
                   <w:t>1.</w:t>
                 </w:r>
                 <w:r>
                   <w:rPr>
                     <w:noProof/>
+                    <w:sz w:val="20"/>
                     <w:lang w:eastAsia="en-US"/>
                   </w:rPr>
                   <w:tab/>
@@ -717,6 +720,7 @@
                     <w:rStyle w:val="Hyperlink"/>
                     <w:b/>
                     <w:noProof/>
+                    <w:sz w:val="20"/>
                   </w:rPr>
                   <w:t>Introduction</w:t>
                 </w:r>
@@ -724,6 +728,7 @@
                   <w:rPr>
                     <w:noProof/>
                     <w:webHidden/>
+                    <w:sz w:val="20"/>
                   </w:rPr>
                   <w:tab/>
                 </w:r>
@@ -731,6 +736,7 @@
                   <w:rPr>
                     <w:noProof/>
                     <w:webHidden/>
+                    <w:sz w:val="20"/>
                   </w:rPr>
                   <w:fldChar w:fldCharType="begin"/>
                 </w:r>
@@ -738,6 +744,7 @@
                   <w:rPr>
                     <w:noProof/>
                     <w:webHidden/>
+                    <w:sz w:val="20"/>
                   </w:rPr>
                   <w:instrText xml:space="preserve"> PAGEREF _Toc446450245 \h </w:instrText>
                 </w:r>
@@ -745,12 +752,14 @@
                   <w:rPr>
                     <w:noProof/>
                     <w:webHidden/>
+                    <w:sz w:val="20"/>
                   </w:rPr>
                 </w:r>
                 <w:r>
                   <w:rPr>
                     <w:noProof/>
                     <w:webHidden/>
+                    <w:sz w:val="20"/>
                   </w:rPr>
                   <w:fldChar w:fldCharType="separate"/>
                 </w:r>
@@ -758,6 +767,7 @@
                   <w:rPr>
                     <w:noProof/>
                     <w:webHidden/>
+                    <w:sz w:val="20"/>
                   </w:rPr>
                   <w:t>1</w:t>
                 </w:r>
@@ -765,6 +775,7 @@
                   <w:rPr>
                     <w:noProof/>
                     <w:webHidden/>
+                    <w:sz w:val="20"/>
                   </w:rPr>
                   <w:fldChar w:fldCharType="end"/>
                 </w:r>
@@ -779,6 +790,7 @@
                 </w:tabs>
                 <w:rPr>
                   <w:noProof/>
+                  <w:sz w:val="20"/>
                   <w:lang w:eastAsia="en-US"/>
                 </w:rPr>
               </w:pPr>
@@ -788,12 +800,14 @@
                     <w:rStyle w:val="Hyperlink"/>
                     <w:b/>
                     <w:noProof/>
+                    <w:sz w:val="20"/>
                   </w:rPr>
                   <w:t>1.1.</w:t>
                 </w:r>
                 <w:r>
                   <w:rPr>
                     <w:noProof/>
+                    <w:sz w:val="20"/>
                     <w:lang w:eastAsia="en-US"/>
                   </w:rPr>
                   <w:tab/>
@@ -803,6 +817,7 @@
                     <w:rStyle w:val="Hyperlink"/>
                     <w:b/>
                     <w:noProof/>
+                    <w:sz w:val="20"/>
                   </w:rPr>
                   <w:t>Purpose</w:t>
                 </w:r>
@@ -810,6 +825,7 @@
                   <w:rPr>
                     <w:noProof/>
                     <w:webHidden/>
+                    <w:sz w:val="20"/>
                   </w:rPr>
                   <w:tab/>
                 </w:r>
@@ -817,6 +833,7 @@
                   <w:rPr>
                     <w:noProof/>
                     <w:webHidden/>
+                    <w:sz w:val="20"/>
                   </w:rPr>
                   <w:fldChar w:fldCharType="begin"/>
                 </w:r>
@@ -824,6 +841,7 @@
                   <w:rPr>
                     <w:noProof/>
                     <w:webHidden/>
+                    <w:sz w:val="20"/>
                   </w:rPr>
                   <w:instrText xml:space="preserve"> PAGEREF _Toc446450246 \h </w:instrText>
                 </w:r>
@@ -831,12 +849,14 @@
                   <w:rPr>
                     <w:noProof/>
                     <w:webHidden/>
+                    <w:sz w:val="20"/>
                   </w:rPr>
                 </w:r>
                 <w:r>
                   <w:rPr>
                     <w:noProof/>
                     <w:webHidden/>
+                    <w:sz w:val="20"/>
                   </w:rPr>
                   <w:fldChar w:fldCharType="separate"/>
                 </w:r>
@@ -844,6 +864,7 @@
                   <w:rPr>
                     <w:noProof/>
                     <w:webHidden/>
+                    <w:sz w:val="20"/>
                   </w:rPr>
                   <w:t>1</w:t>
                 </w:r>
@@ -851,6 +872,7 @@
                   <w:rPr>
                     <w:noProof/>
                     <w:webHidden/>
+                    <w:sz w:val="20"/>
                   </w:rPr>
                   <w:fldChar w:fldCharType="end"/>
                 </w:r>
@@ -865,6 +887,7 @@
                 </w:tabs>
                 <w:rPr>
                   <w:noProof/>
+                  <w:sz w:val="20"/>
                   <w:lang w:eastAsia="en-US"/>
                 </w:rPr>
               </w:pPr>
@@ -874,12 +897,14 @@
                     <w:rStyle w:val="Hyperlink"/>
                     <w:b/>
                     <w:noProof/>
+                    <w:sz w:val="20"/>
                   </w:rPr>
                   <w:t>1.2.</w:t>
                 </w:r>
                 <w:r>
                   <w:rPr>
                     <w:noProof/>
+                    <w:sz w:val="20"/>
                     <w:lang w:eastAsia="en-US"/>
                   </w:rPr>
                   <w:tab/>
@@ -889,6 +914,7 @@
                     <w:rStyle w:val="Hyperlink"/>
                     <w:b/>
                     <w:noProof/>
+                    <w:sz w:val="20"/>
                   </w:rPr>
                   <w:t>Project Overview</w:t>
                 </w:r>
@@ -896,6 +922,7 @@
                   <w:rPr>
                     <w:noProof/>
                     <w:webHidden/>
+                    <w:sz w:val="20"/>
                   </w:rPr>
                   <w:tab/>
                 </w:r>
@@ -903,6 +930,7 @@
                   <w:rPr>
                     <w:noProof/>
                     <w:webHidden/>
+                    <w:sz w:val="20"/>
                   </w:rPr>
                   <w:fldChar w:fldCharType="begin"/>
                 </w:r>
@@ -910,6 +938,7 @@
                   <w:rPr>
                     <w:noProof/>
                     <w:webHidden/>
+                    <w:sz w:val="20"/>
                   </w:rPr>
                   <w:instrText xml:space="preserve"> PAGEREF _Toc446450247 \h </w:instrText>
                 </w:r>
@@ -917,12 +946,14 @@
                   <w:rPr>
                     <w:noProof/>
                     <w:webHidden/>
+                    <w:sz w:val="20"/>
                   </w:rPr>
                 </w:r>
                 <w:r>
                   <w:rPr>
                     <w:noProof/>
                     <w:webHidden/>
+                    <w:sz w:val="20"/>
                   </w:rPr>
                   <w:fldChar w:fldCharType="separate"/>
                 </w:r>
@@ -930,6 +961,7 @@
                   <w:rPr>
                     <w:noProof/>
                     <w:webHidden/>
+                    <w:sz w:val="20"/>
                   </w:rPr>
                   <w:t>1</w:t>
                 </w:r>
@@ -937,6 +969,7 @@
                   <w:rPr>
                     <w:noProof/>
                     <w:webHidden/>
+                    <w:sz w:val="20"/>
                   </w:rPr>
                   <w:fldChar w:fldCharType="end"/>
                 </w:r>
@@ -951,6 +984,7 @@
                 </w:tabs>
                 <w:rPr>
                   <w:noProof/>
+                  <w:sz w:val="20"/>
                   <w:lang w:eastAsia="en-US"/>
                 </w:rPr>
               </w:pPr>
@@ -960,12 +994,14 @@
                     <w:rStyle w:val="Hyperlink"/>
                     <w:b/>
                     <w:noProof/>
+                    <w:sz w:val="20"/>
                   </w:rPr>
                   <w:t>2.</w:t>
                 </w:r>
                 <w:r>
                   <w:rPr>
                     <w:noProof/>
+                    <w:sz w:val="20"/>
                     <w:lang w:eastAsia="en-US"/>
                   </w:rPr>
                   <w:tab/>
@@ -975,6 +1011,7 @@
                     <w:rStyle w:val="Hyperlink"/>
                     <w:b/>
                     <w:noProof/>
+                    <w:sz w:val="20"/>
                   </w:rPr>
                   <w:t>Test Strategy</w:t>
                 </w:r>
@@ -982,6 +1019,7 @@
                   <w:rPr>
                     <w:noProof/>
                     <w:webHidden/>
+                    <w:sz w:val="20"/>
                   </w:rPr>
                   <w:tab/>
                 </w:r>
@@ -989,6 +1027,7 @@
                   <w:rPr>
                     <w:noProof/>
                     <w:webHidden/>
+                    <w:sz w:val="20"/>
                   </w:rPr>
                   <w:fldChar w:fldCharType="begin"/>
                 </w:r>
@@ -996,6 +1035,7 @@
                   <w:rPr>
                     <w:noProof/>
                     <w:webHidden/>
+                    <w:sz w:val="20"/>
                   </w:rPr>
                   <w:instrText xml:space="preserve"> PAGEREF _Toc446450248 \h </w:instrText>
                 </w:r>
@@ -1003,12 +1043,14 @@
                   <w:rPr>
                     <w:noProof/>
                     <w:webHidden/>
+                    <w:sz w:val="20"/>
                   </w:rPr>
                 </w:r>
                 <w:r>
                   <w:rPr>
                     <w:noProof/>
                     <w:webHidden/>
+                    <w:sz w:val="20"/>
                   </w:rPr>
                   <w:fldChar w:fldCharType="separate"/>
                 </w:r>
@@ -1016,6 +1058,7 @@
                   <w:rPr>
                     <w:noProof/>
                     <w:webHidden/>
+                    <w:sz w:val="20"/>
                   </w:rPr>
                   <w:t>1</w:t>
                 </w:r>
@@ -1023,6 +1066,7 @@
                   <w:rPr>
                     <w:noProof/>
                     <w:webHidden/>
+                    <w:sz w:val="20"/>
                   </w:rPr>
                   <w:fldChar w:fldCharType="end"/>
                 </w:r>
@@ -1037,6 +1081,7 @@
                 </w:tabs>
                 <w:rPr>
                   <w:noProof/>
+                  <w:sz w:val="20"/>
                   <w:lang w:eastAsia="en-US"/>
                 </w:rPr>
               </w:pPr>
@@ -1046,12 +1091,14 @@
                     <w:rStyle w:val="Hyperlink"/>
                     <w:b/>
                     <w:noProof/>
+                    <w:sz w:val="20"/>
                   </w:rPr>
                   <w:t>2.1.</w:t>
                 </w:r>
                 <w:r>
                   <w:rPr>
                     <w:noProof/>
+                    <w:sz w:val="20"/>
                     <w:lang w:eastAsia="en-US"/>
                   </w:rPr>
                   <w:tab/>
@@ -1061,6 +1108,7 @@
                     <w:rStyle w:val="Hyperlink"/>
                     <w:b/>
                     <w:noProof/>
+                    <w:sz w:val="20"/>
                   </w:rPr>
                   <w:t>Test objectives</w:t>
                 </w:r>
@@ -1068,6 +1116,7 @@
                   <w:rPr>
                     <w:noProof/>
                     <w:webHidden/>
+                    <w:sz w:val="20"/>
                   </w:rPr>
                   <w:tab/>
                 </w:r>
@@ -1075,6 +1124,7 @@
                   <w:rPr>
                     <w:noProof/>
                     <w:webHidden/>
+                    <w:sz w:val="20"/>
                   </w:rPr>
                   <w:fldChar w:fldCharType="begin"/>
                 </w:r>
@@ -1082,6 +1132,7 @@
                   <w:rPr>
                     <w:noProof/>
                     <w:webHidden/>
+                    <w:sz w:val="20"/>
                   </w:rPr>
                   <w:instrText xml:space="preserve"> PAGEREF _Toc446450249 \h </w:instrText>
                 </w:r>
@@ -1089,12 +1140,14 @@
                   <w:rPr>
                     <w:noProof/>
                     <w:webHidden/>
+                    <w:sz w:val="20"/>
                   </w:rPr>
                 </w:r>
                 <w:r>
                   <w:rPr>
                     <w:noProof/>
                     <w:webHidden/>
+                    <w:sz w:val="20"/>
                   </w:rPr>
                   <w:fldChar w:fldCharType="separate"/>
                 </w:r>
@@ -1102,6 +1155,7 @@
                   <w:rPr>
                     <w:noProof/>
                     <w:webHidden/>
+                    <w:sz w:val="20"/>
                   </w:rPr>
                   <w:t>1</w:t>
                 </w:r>
@@ -1109,6 +1163,7 @@
                   <w:rPr>
                     <w:noProof/>
                     <w:webHidden/>
+                    <w:sz w:val="20"/>
                   </w:rPr>
                   <w:fldChar w:fldCharType="end"/>
                 </w:r>
@@ -1123,6 +1178,7 @@
                 </w:tabs>
                 <w:rPr>
                   <w:noProof/>
+                  <w:sz w:val="20"/>
                   <w:lang w:eastAsia="en-US"/>
                 </w:rPr>
               </w:pPr>
@@ -1132,12 +1188,14 @@
                     <w:rStyle w:val="Hyperlink"/>
                     <w:b/>
                     <w:noProof/>
+                    <w:sz w:val="20"/>
                   </w:rPr>
                   <w:t>2.2.</w:t>
                 </w:r>
                 <w:r>
                   <w:rPr>
                     <w:noProof/>
+                    <w:sz w:val="20"/>
                     <w:lang w:eastAsia="en-US"/>
                   </w:rPr>
                   <w:tab/>
@@ -1147,6 +1205,7 @@
                     <w:rStyle w:val="Hyperlink"/>
                     <w:b/>
                     <w:noProof/>
+                    <w:sz w:val="20"/>
                   </w:rPr>
                   <w:t>Test Principles</w:t>
                 </w:r>
@@ -1154,6 +1213,7 @@
                   <w:rPr>
                     <w:noProof/>
                     <w:webHidden/>
+                    <w:sz w:val="20"/>
                   </w:rPr>
                   <w:tab/>
                 </w:r>
@@ -1161,6 +1221,7 @@
                   <w:rPr>
                     <w:noProof/>
                     <w:webHidden/>
+                    <w:sz w:val="20"/>
                   </w:rPr>
                   <w:fldChar w:fldCharType="begin"/>
                 </w:r>
@@ -1168,6 +1229,7 @@
                   <w:rPr>
                     <w:noProof/>
                     <w:webHidden/>
+                    <w:sz w:val="20"/>
                   </w:rPr>
                   <w:instrText xml:space="preserve"> PAGEREF _Toc446450250 \h </w:instrText>
                 </w:r>
@@ -1175,12 +1237,14 @@
                   <w:rPr>
                     <w:noProof/>
                     <w:webHidden/>
+                    <w:sz w:val="20"/>
                   </w:rPr>
                 </w:r>
                 <w:r>
                   <w:rPr>
                     <w:noProof/>
                     <w:webHidden/>
+                    <w:sz w:val="20"/>
                   </w:rPr>
                   <w:fldChar w:fldCharType="separate"/>
                 </w:r>
@@ -1188,6 +1252,7 @@
                   <w:rPr>
                     <w:noProof/>
                     <w:webHidden/>
+                    <w:sz w:val="20"/>
                   </w:rPr>
                   <w:t>1</w:t>
                 </w:r>
@@ -1195,6 +1260,7 @@
                   <w:rPr>
                     <w:noProof/>
                     <w:webHidden/>
+                    <w:sz w:val="20"/>
                   </w:rPr>
                   <w:fldChar w:fldCharType="end"/>
                 </w:r>
@@ -1209,6 +1275,7 @@
                 </w:tabs>
                 <w:rPr>
                   <w:noProof/>
+                  <w:sz w:val="20"/>
                   <w:lang w:eastAsia="en-US"/>
                 </w:rPr>
               </w:pPr>
@@ -1218,12 +1285,14 @@
                     <w:rStyle w:val="Hyperlink"/>
                     <w:b/>
                     <w:noProof/>
+                    <w:sz w:val="20"/>
                   </w:rPr>
                   <w:t>2.3.</w:t>
                 </w:r>
                 <w:r>
                   <w:rPr>
                     <w:noProof/>
+                    <w:sz w:val="20"/>
                     <w:lang w:eastAsia="en-US"/>
                   </w:rPr>
                   <w:tab/>
@@ -1233,6 +1302,7 @@
                     <w:rStyle w:val="Hyperlink"/>
                     <w:b/>
                     <w:noProof/>
+                    <w:sz w:val="20"/>
                   </w:rPr>
                   <w:t>Functional Test</w:t>
                 </w:r>
@@ -1240,6 +1310,7 @@
                   <w:rPr>
                     <w:noProof/>
                     <w:webHidden/>
+                    <w:sz w:val="20"/>
                   </w:rPr>
                   <w:tab/>
                 </w:r>
@@ -1247,6 +1318,7 @@
                   <w:rPr>
                     <w:noProof/>
                     <w:webHidden/>
+                    <w:sz w:val="20"/>
                   </w:rPr>
                   <w:fldChar w:fldCharType="begin"/>
                 </w:r>
@@ -1254,6 +1326,7 @@
                   <w:rPr>
                     <w:noProof/>
                     <w:webHidden/>
+                    <w:sz w:val="20"/>
                   </w:rPr>
                   <w:instrText xml:space="preserve"> PAGEREF _Toc446450251 \h </w:instrText>
                 </w:r>
@@ -1261,12 +1334,14 @@
                   <w:rPr>
                     <w:noProof/>
                     <w:webHidden/>
+                    <w:sz w:val="20"/>
                   </w:rPr>
                 </w:r>
                 <w:r>
                   <w:rPr>
                     <w:noProof/>
                     <w:webHidden/>
+                    <w:sz w:val="20"/>
                   </w:rPr>
                   <w:fldChar w:fldCharType="separate"/>
                 </w:r>
@@ -1274,6 +1349,7 @@
                   <w:rPr>
                     <w:noProof/>
                     <w:webHidden/>
+                    <w:sz w:val="20"/>
                   </w:rPr>
                   <w:t>1</w:t>
                 </w:r>
@@ -1281,6 +1357,7 @@
                   <w:rPr>
                     <w:noProof/>
                     <w:webHidden/>
+                    <w:sz w:val="20"/>
                   </w:rPr>
                   <w:fldChar w:fldCharType="end"/>
                 </w:r>
@@ -1295,6 +1372,7 @@
                 </w:tabs>
                 <w:rPr>
                   <w:noProof/>
+                  <w:sz w:val="20"/>
                   <w:lang w:eastAsia="en-US"/>
                 </w:rPr>
               </w:pPr>
@@ -1304,12 +1382,14 @@
                     <w:rStyle w:val="Hyperlink"/>
                     <w:b/>
                     <w:noProof/>
+                    <w:sz w:val="20"/>
                   </w:rPr>
                   <w:t>2.3.1.</w:t>
                 </w:r>
                 <w:r>
                   <w:rPr>
                     <w:noProof/>
+                    <w:sz w:val="20"/>
                     <w:lang w:eastAsia="en-US"/>
                   </w:rPr>
                   <w:tab/>
@@ -1319,6 +1399,7 @@
                     <w:rStyle w:val="Hyperlink"/>
                     <w:b/>
                     <w:noProof/>
+                    <w:sz w:val="20"/>
                   </w:rPr>
                   <w:t>Select a crossing to place</w:t>
                 </w:r>
@@ -1326,6 +1407,7 @@
                   <w:rPr>
                     <w:noProof/>
                     <w:webHidden/>
+                    <w:sz w:val="20"/>
                   </w:rPr>
                   <w:tab/>
                 </w:r>
@@ -1333,6 +1415,7 @@
                   <w:rPr>
                     <w:noProof/>
                     <w:webHidden/>
+                    <w:sz w:val="20"/>
                   </w:rPr>
                   <w:fldChar w:fldCharType="begin"/>
                 </w:r>
@@ -1340,6 +1423,7 @@
                   <w:rPr>
                     <w:noProof/>
                     <w:webHidden/>
+                    <w:sz w:val="20"/>
                   </w:rPr>
                   <w:instrText xml:space="preserve"> PAGEREF _Toc446450252 \h </w:instrText>
                 </w:r>
@@ -1347,12 +1431,14 @@
                   <w:rPr>
                     <w:noProof/>
                     <w:webHidden/>
+                    <w:sz w:val="20"/>
                   </w:rPr>
                 </w:r>
                 <w:r>
                   <w:rPr>
                     <w:noProof/>
                     <w:webHidden/>
+                    <w:sz w:val="20"/>
                   </w:rPr>
                   <w:fldChar w:fldCharType="separate"/>
                 </w:r>
@@ -1360,6 +1446,7 @@
                   <w:rPr>
                     <w:noProof/>
                     <w:webHidden/>
+                    <w:sz w:val="20"/>
                   </w:rPr>
                   <w:t>2</w:t>
                 </w:r>
@@ -1367,6 +1454,7 @@
                   <w:rPr>
                     <w:noProof/>
                     <w:webHidden/>
+                    <w:sz w:val="20"/>
                   </w:rPr>
                   <w:fldChar w:fldCharType="end"/>
                 </w:r>
@@ -1381,6 +1469,7 @@
                 </w:tabs>
                 <w:rPr>
                   <w:noProof/>
+                  <w:sz w:val="20"/>
                   <w:lang w:eastAsia="en-US"/>
                 </w:rPr>
               </w:pPr>
@@ -1390,12 +1479,14 @@
                     <w:rStyle w:val="Hyperlink"/>
                     <w:b/>
                     <w:noProof/>
+                    <w:sz w:val="20"/>
                   </w:rPr>
                   <w:t>2.3.2.</w:t>
                 </w:r>
                 <w:r>
                   <w:rPr>
                     <w:noProof/>
+                    <w:sz w:val="20"/>
                     <w:lang w:eastAsia="en-US"/>
                   </w:rPr>
                   <w:tab/>
@@ -1405,6 +1496,7 @@
                     <w:rStyle w:val="Hyperlink"/>
                     <w:b/>
                     <w:noProof/>
+                    <w:sz w:val="20"/>
                   </w:rPr>
                   <w:t>Place a crossing</w:t>
                 </w:r>
@@ -1412,6 +1504,7 @@
                   <w:rPr>
                     <w:noProof/>
                     <w:webHidden/>
+                    <w:sz w:val="20"/>
                   </w:rPr>
                   <w:tab/>
                 </w:r>
@@ -1419,6 +1512,7 @@
                   <w:rPr>
                     <w:noProof/>
                     <w:webHidden/>
+                    <w:sz w:val="20"/>
                   </w:rPr>
                   <w:fldChar w:fldCharType="begin"/>
                 </w:r>
@@ -1426,6 +1520,7 @@
                   <w:rPr>
                     <w:noProof/>
                     <w:webHidden/>
+                    <w:sz w:val="20"/>
                   </w:rPr>
                   <w:instrText xml:space="preserve"> PAGEREF _Toc446450253 \h </w:instrText>
                 </w:r>
@@ -1433,12 +1528,14 @@
                   <w:rPr>
                     <w:noProof/>
                     <w:webHidden/>
+                    <w:sz w:val="20"/>
                   </w:rPr>
                 </w:r>
                 <w:r>
                   <w:rPr>
                     <w:noProof/>
                     <w:webHidden/>
+                    <w:sz w:val="20"/>
                   </w:rPr>
                   <w:fldChar w:fldCharType="separate"/>
                 </w:r>
@@ -1446,6 +1543,7 @@
                   <w:rPr>
                     <w:noProof/>
                     <w:webHidden/>
+                    <w:sz w:val="20"/>
                   </w:rPr>
                   <w:t>2</w:t>
                 </w:r>
@@ -1453,6 +1551,7 @@
                   <w:rPr>
                     <w:noProof/>
                     <w:webHidden/>
+                    <w:sz w:val="20"/>
                   </w:rPr>
                   <w:fldChar w:fldCharType="end"/>
                 </w:r>
@@ -1467,6 +1566,7 @@
                 </w:tabs>
                 <w:rPr>
                   <w:noProof/>
+                  <w:sz w:val="20"/>
                   <w:lang w:eastAsia="en-US"/>
                 </w:rPr>
               </w:pPr>
@@ -1476,12 +1576,14 @@
                     <w:rStyle w:val="Hyperlink"/>
                     <w:b/>
                     <w:noProof/>
+                    <w:sz w:val="20"/>
                   </w:rPr>
                   <w:t>2.3.3.</w:t>
                 </w:r>
                 <w:r>
                   <w:rPr>
                     <w:noProof/>
+                    <w:sz w:val="20"/>
                     <w:lang w:eastAsia="en-US"/>
                   </w:rPr>
                   <w:tab/>
@@ -1491,6 +1593,7 @@
                     <w:rStyle w:val="Hyperlink"/>
                     <w:b/>
                     <w:noProof/>
+                    <w:sz w:val="20"/>
                   </w:rPr>
                   <w:t>Remove a crossing</w:t>
                 </w:r>
@@ -1498,6 +1601,7 @@
                   <w:rPr>
                     <w:noProof/>
                     <w:webHidden/>
+                    <w:sz w:val="20"/>
                   </w:rPr>
                   <w:tab/>
                 </w:r>
@@ -1505,6 +1609,7 @@
                   <w:rPr>
                     <w:noProof/>
                     <w:webHidden/>
+                    <w:sz w:val="20"/>
                   </w:rPr>
                   <w:fldChar w:fldCharType="begin"/>
                 </w:r>
@@ -1512,6 +1617,7 @@
                   <w:rPr>
                     <w:noProof/>
                     <w:webHidden/>
+                    <w:sz w:val="20"/>
                   </w:rPr>
                   <w:instrText xml:space="preserve"> PAGEREF _Toc446450254 \h </w:instrText>
                 </w:r>
@@ -1519,12 +1625,14 @@
                   <w:rPr>
                     <w:noProof/>
                     <w:webHidden/>
+                    <w:sz w:val="20"/>
                   </w:rPr>
                 </w:r>
                 <w:r>
                   <w:rPr>
                     <w:noProof/>
                     <w:webHidden/>
+                    <w:sz w:val="20"/>
                   </w:rPr>
                   <w:fldChar w:fldCharType="separate"/>
                 </w:r>
@@ -1532,6 +1640,7 @@
                   <w:rPr>
                     <w:noProof/>
                     <w:webHidden/>
+                    <w:sz w:val="20"/>
                   </w:rPr>
                   <w:t>3</w:t>
                 </w:r>
@@ -1539,6 +1648,7 @@
                   <w:rPr>
                     <w:noProof/>
                     <w:webHidden/>
+                    <w:sz w:val="20"/>
                   </w:rPr>
                   <w:fldChar w:fldCharType="end"/>
                 </w:r>
@@ -1553,6 +1663,7 @@
                 </w:tabs>
                 <w:rPr>
                   <w:noProof/>
+                  <w:sz w:val="20"/>
                   <w:lang w:eastAsia="en-US"/>
                 </w:rPr>
               </w:pPr>
@@ -1562,12 +1673,14 @@
                     <w:rStyle w:val="Hyperlink"/>
                     <w:b/>
                     <w:noProof/>
+                    <w:sz w:val="20"/>
                   </w:rPr>
                   <w:t>2.3.4.</w:t>
                 </w:r>
                 <w:r>
                   <w:rPr>
                     <w:noProof/>
+                    <w:sz w:val="20"/>
                     <w:lang w:eastAsia="en-US"/>
                   </w:rPr>
                   <w:tab/>
@@ -1577,6 +1690,7 @@
                     <w:rStyle w:val="Hyperlink"/>
                     <w:b/>
                     <w:noProof/>
+                    <w:sz w:val="20"/>
                   </w:rPr>
                   <w:t>Create a simulation</w:t>
                 </w:r>
@@ -1584,6 +1698,7 @@
                   <w:rPr>
                     <w:noProof/>
                     <w:webHidden/>
+                    <w:sz w:val="20"/>
                   </w:rPr>
                   <w:tab/>
                 </w:r>
@@ -1591,6 +1706,7 @@
                   <w:rPr>
                     <w:noProof/>
                     <w:webHidden/>
+                    <w:sz w:val="20"/>
                   </w:rPr>
                   <w:fldChar w:fldCharType="begin"/>
                 </w:r>
@@ -1598,6 +1714,7 @@
                   <w:rPr>
                     <w:noProof/>
                     <w:webHidden/>
+                    <w:sz w:val="20"/>
                   </w:rPr>
                   <w:instrText xml:space="preserve"> PAGEREF _Toc446450255 \h </w:instrText>
                 </w:r>
@@ -1605,12 +1722,14 @@
                   <w:rPr>
                     <w:noProof/>
                     <w:webHidden/>
+                    <w:sz w:val="20"/>
                   </w:rPr>
                 </w:r>
                 <w:r>
                   <w:rPr>
                     <w:noProof/>
                     <w:webHidden/>
+                    <w:sz w:val="20"/>
                   </w:rPr>
                   <w:fldChar w:fldCharType="separate"/>
                 </w:r>
@@ -1618,6 +1737,7 @@
                   <w:rPr>
                     <w:noProof/>
                     <w:webHidden/>
+                    <w:sz w:val="20"/>
                   </w:rPr>
                   <w:t>4</w:t>
                 </w:r>
@@ -1625,6 +1745,7 @@
                   <w:rPr>
                     <w:noProof/>
                     <w:webHidden/>
+                    <w:sz w:val="20"/>
                   </w:rPr>
                   <w:fldChar w:fldCharType="end"/>
                 </w:r>
@@ -1639,6 +1760,7 @@
                 </w:tabs>
                 <w:rPr>
                   <w:noProof/>
+                  <w:sz w:val="20"/>
                   <w:lang w:eastAsia="en-US"/>
                 </w:rPr>
               </w:pPr>
@@ -1648,12 +1770,14 @@
                     <w:rStyle w:val="Hyperlink"/>
                     <w:b/>
                     <w:noProof/>
+                    <w:sz w:val="20"/>
                   </w:rPr>
                   <w:t>2.3.5.</w:t>
                 </w:r>
                 <w:r>
                   <w:rPr>
                     <w:noProof/>
+                    <w:sz w:val="20"/>
                     <w:lang w:eastAsia="en-US"/>
                   </w:rPr>
                   <w:tab/>
@@ -1663,6 +1787,7 @@
                     <w:rStyle w:val="Hyperlink"/>
                     <w:b/>
                     <w:noProof/>
+                    <w:sz w:val="20"/>
                   </w:rPr>
                   <w:t>Save a simulation</w:t>
                 </w:r>
@@ -1670,6 +1795,7 @@
                   <w:rPr>
                     <w:noProof/>
                     <w:webHidden/>
+                    <w:sz w:val="20"/>
                   </w:rPr>
                   <w:tab/>
                 </w:r>
@@ -1677,6 +1803,7 @@
                   <w:rPr>
                     <w:noProof/>
                     <w:webHidden/>
+                    <w:sz w:val="20"/>
                   </w:rPr>
                   <w:fldChar w:fldCharType="begin"/>
                 </w:r>
@@ -1684,6 +1811,7 @@
                   <w:rPr>
                     <w:noProof/>
                     <w:webHidden/>
+                    <w:sz w:val="20"/>
                   </w:rPr>
                   <w:instrText xml:space="preserve"> PAGEREF _Toc446450256 \h </w:instrText>
                 </w:r>
@@ -1691,12 +1819,14 @@
                   <w:rPr>
                     <w:noProof/>
                     <w:webHidden/>
+                    <w:sz w:val="20"/>
                   </w:rPr>
                 </w:r>
                 <w:r>
                   <w:rPr>
                     <w:noProof/>
                     <w:webHidden/>
+                    <w:sz w:val="20"/>
                   </w:rPr>
                   <w:fldChar w:fldCharType="separate"/>
                 </w:r>
@@ -1704,6 +1834,7 @@
                   <w:rPr>
                     <w:noProof/>
                     <w:webHidden/>
+                    <w:sz w:val="20"/>
                   </w:rPr>
                   <w:t>4</w:t>
                 </w:r>
@@ -1711,6 +1842,7 @@
                   <w:rPr>
                     <w:noProof/>
                     <w:webHidden/>
+                    <w:sz w:val="20"/>
                   </w:rPr>
                   <w:fldChar w:fldCharType="end"/>
                 </w:r>
@@ -1725,6 +1857,7 @@
                 </w:tabs>
                 <w:rPr>
                   <w:noProof/>
+                  <w:sz w:val="20"/>
                   <w:lang w:eastAsia="en-US"/>
                 </w:rPr>
               </w:pPr>
@@ -1734,12 +1867,14 @@
                     <w:rStyle w:val="Hyperlink"/>
                     <w:b/>
                     <w:noProof/>
+                    <w:sz w:val="20"/>
                   </w:rPr>
                   <w:t>2.3.6.</w:t>
                 </w:r>
                 <w:r>
                   <w:rPr>
                     <w:noProof/>
+                    <w:sz w:val="20"/>
                     <w:lang w:eastAsia="en-US"/>
                   </w:rPr>
                   <w:tab/>
@@ -1749,6 +1884,7 @@
                     <w:rStyle w:val="Hyperlink"/>
                     <w:b/>
                     <w:noProof/>
+                    <w:sz w:val="20"/>
                   </w:rPr>
                   <w:t>Load a simulation</w:t>
                 </w:r>
@@ -1756,6 +1892,7 @@
                   <w:rPr>
                     <w:noProof/>
                     <w:webHidden/>
+                    <w:sz w:val="20"/>
                   </w:rPr>
                   <w:tab/>
                 </w:r>
@@ -1763,6 +1900,7 @@
                   <w:rPr>
                     <w:noProof/>
                     <w:webHidden/>
+                    <w:sz w:val="20"/>
                   </w:rPr>
                   <w:fldChar w:fldCharType="begin"/>
                 </w:r>
@@ -1770,6 +1908,7 @@
                   <w:rPr>
                     <w:noProof/>
                     <w:webHidden/>
+                    <w:sz w:val="20"/>
                   </w:rPr>
                   <w:instrText xml:space="preserve"> PAGEREF _Toc446450257 \h </w:instrText>
                 </w:r>
@@ -1777,12 +1916,14 @@
                   <w:rPr>
                     <w:noProof/>
                     <w:webHidden/>
+                    <w:sz w:val="20"/>
                   </w:rPr>
                 </w:r>
                 <w:r>
                   <w:rPr>
                     <w:noProof/>
                     <w:webHidden/>
+                    <w:sz w:val="20"/>
                   </w:rPr>
                   <w:fldChar w:fldCharType="separate"/>
                 </w:r>
@@ -1790,6 +1931,7 @@
                   <w:rPr>
                     <w:noProof/>
                     <w:webHidden/>
+                    <w:sz w:val="20"/>
                   </w:rPr>
                   <w:t>5</w:t>
                 </w:r>
@@ -1797,6 +1939,7 @@
                   <w:rPr>
                     <w:noProof/>
                     <w:webHidden/>
+                    <w:sz w:val="20"/>
                   </w:rPr>
                   <w:fldChar w:fldCharType="end"/>
                 </w:r>
@@ -1811,6 +1954,7 @@
                 </w:tabs>
                 <w:rPr>
                   <w:noProof/>
+                  <w:sz w:val="20"/>
                   <w:lang w:eastAsia="en-US"/>
                 </w:rPr>
               </w:pPr>
@@ -1820,12 +1964,14 @@
                     <w:rStyle w:val="Hyperlink"/>
                     <w:b/>
                     <w:noProof/>
+                    <w:sz w:val="20"/>
                   </w:rPr>
                   <w:t>2.3.7.</w:t>
                 </w:r>
                 <w:r>
                   <w:rPr>
                     <w:noProof/>
+                    <w:sz w:val="20"/>
                     <w:lang w:eastAsia="en-US"/>
                   </w:rPr>
                   <w:tab/>
@@ -1835,6 +1981,7 @@
                     <w:rStyle w:val="Hyperlink"/>
                     <w:b/>
                     <w:noProof/>
+                    <w:sz w:val="20"/>
                   </w:rPr>
                   <w:t>Edit a road traffic flow</w:t>
                 </w:r>
@@ -1842,6 +1989,7 @@
                   <w:rPr>
                     <w:noProof/>
                     <w:webHidden/>
+                    <w:sz w:val="20"/>
                   </w:rPr>
                   <w:tab/>
                 </w:r>
@@ -1849,6 +1997,7 @@
                   <w:rPr>
                     <w:noProof/>
                     <w:webHidden/>
+                    <w:sz w:val="20"/>
                   </w:rPr>
                   <w:fldChar w:fldCharType="begin"/>
                 </w:r>
@@ -1856,6 +2005,7 @@
                   <w:rPr>
                     <w:noProof/>
                     <w:webHidden/>
+                    <w:sz w:val="20"/>
                   </w:rPr>
                   <w:instrText xml:space="preserve"> PAGEREF _Toc446450258 \h </w:instrText>
                 </w:r>
@@ -1863,12 +2013,14 @@
                   <w:rPr>
                     <w:noProof/>
                     <w:webHidden/>
+                    <w:sz w:val="20"/>
                   </w:rPr>
                 </w:r>
                 <w:r>
                   <w:rPr>
                     <w:noProof/>
                     <w:webHidden/>
+                    <w:sz w:val="20"/>
                   </w:rPr>
                   <w:fldChar w:fldCharType="separate"/>
                 </w:r>
@@ -1876,6 +2028,7 @@
                   <w:rPr>
                     <w:noProof/>
                     <w:webHidden/>
+                    <w:sz w:val="20"/>
                   </w:rPr>
                   <w:t>5</w:t>
                 </w:r>
@@ -1883,6 +2036,7 @@
                   <w:rPr>
                     <w:noProof/>
                     <w:webHidden/>
+                    <w:sz w:val="20"/>
                   </w:rPr>
                   <w:fldChar w:fldCharType="end"/>
                 </w:r>
@@ -1897,6 +2051,7 @@
                 </w:tabs>
                 <w:rPr>
                   <w:noProof/>
+                  <w:sz w:val="20"/>
                   <w:lang w:eastAsia="en-US"/>
                 </w:rPr>
               </w:pPr>
@@ -1906,12 +2061,14 @@
                     <w:rStyle w:val="Hyperlink"/>
                     <w:b/>
                     <w:noProof/>
+                    <w:sz w:val="20"/>
                   </w:rPr>
                   <w:t>2.3.8.</w:t>
                 </w:r>
                 <w:r>
                   <w:rPr>
                     <w:noProof/>
+                    <w:sz w:val="20"/>
                     <w:lang w:eastAsia="en-US"/>
                   </w:rPr>
                   <w:tab/>
@@ -1921,6 +2078,7 @@
                     <w:rStyle w:val="Hyperlink"/>
                     <w:b/>
                     <w:noProof/>
+                    <w:sz w:val="20"/>
                   </w:rPr>
                   <w:t>Start a simulation</w:t>
                 </w:r>
@@ -1928,6 +2086,7 @@
                   <w:rPr>
                     <w:noProof/>
                     <w:webHidden/>
+                    <w:sz w:val="20"/>
                   </w:rPr>
                   <w:tab/>
                 </w:r>
@@ -1935,6 +2094,7 @@
                   <w:rPr>
                     <w:noProof/>
                     <w:webHidden/>
+                    <w:sz w:val="20"/>
                   </w:rPr>
                   <w:fldChar w:fldCharType="begin"/>
                 </w:r>
@@ -1942,6 +2102,7 @@
                   <w:rPr>
                     <w:noProof/>
                     <w:webHidden/>
+                    <w:sz w:val="20"/>
                   </w:rPr>
                   <w:instrText xml:space="preserve"> PAGEREF _Toc446450259 \h </w:instrText>
                 </w:r>
@@ -1949,12 +2110,14 @@
                   <w:rPr>
                     <w:noProof/>
                     <w:webHidden/>
+                    <w:sz w:val="20"/>
                   </w:rPr>
                 </w:r>
                 <w:r>
                   <w:rPr>
                     <w:noProof/>
                     <w:webHidden/>
+                    <w:sz w:val="20"/>
                   </w:rPr>
                   <w:fldChar w:fldCharType="separate"/>
                 </w:r>
@@ -1962,6 +2125,7 @@
                   <w:rPr>
                     <w:noProof/>
                     <w:webHidden/>
+                    <w:sz w:val="20"/>
                   </w:rPr>
                   <w:t>6</w:t>
                 </w:r>
@@ -1969,6 +2133,7 @@
                   <w:rPr>
                     <w:noProof/>
                     <w:webHidden/>
+                    <w:sz w:val="20"/>
                   </w:rPr>
                   <w:fldChar w:fldCharType="end"/>
                 </w:r>
@@ -1983,6 +2148,7 @@
                 </w:tabs>
                 <w:rPr>
                   <w:noProof/>
+                  <w:sz w:val="20"/>
                   <w:lang w:eastAsia="en-US"/>
                 </w:rPr>
               </w:pPr>
@@ -1992,12 +2158,14 @@
                     <w:rStyle w:val="Hyperlink"/>
                     <w:b/>
                     <w:noProof/>
+                    <w:sz w:val="20"/>
                   </w:rPr>
                   <w:t>2.3.9.</w:t>
                 </w:r>
                 <w:r>
                   <w:rPr>
                     <w:noProof/>
+                    <w:sz w:val="20"/>
                     <w:lang w:eastAsia="en-US"/>
                   </w:rPr>
                   <w:tab/>
@@ -2007,6 +2175,7 @@
                     <w:rStyle w:val="Hyperlink"/>
                     <w:b/>
                     <w:noProof/>
+                    <w:sz w:val="20"/>
                   </w:rPr>
                   <w:t>Stop a simulation</w:t>
                 </w:r>
@@ -2014,6 +2183,7 @@
                   <w:rPr>
                     <w:noProof/>
                     <w:webHidden/>
+                    <w:sz w:val="20"/>
                   </w:rPr>
                   <w:tab/>
                 </w:r>
@@ -2021,6 +2191,7 @@
                   <w:rPr>
                     <w:noProof/>
                     <w:webHidden/>
+                    <w:sz w:val="20"/>
                   </w:rPr>
                   <w:fldChar w:fldCharType="begin"/>
                 </w:r>
@@ -2028,6 +2199,7 @@
                   <w:rPr>
                     <w:noProof/>
                     <w:webHidden/>
+                    <w:sz w:val="20"/>
                   </w:rPr>
                   <w:instrText xml:space="preserve"> PAGEREF _Toc446450260 \h </w:instrText>
                 </w:r>
@@ -2035,12 +2207,14 @@
                   <w:rPr>
                     <w:noProof/>
                     <w:webHidden/>
+                    <w:sz w:val="20"/>
                   </w:rPr>
                 </w:r>
                 <w:r>
                   <w:rPr>
                     <w:noProof/>
                     <w:webHidden/>
+                    <w:sz w:val="20"/>
                   </w:rPr>
                   <w:fldChar w:fldCharType="separate"/>
                 </w:r>
@@ -2048,6 +2222,7 @@
                   <w:rPr>
                     <w:noProof/>
                     <w:webHidden/>
+                    <w:sz w:val="20"/>
                   </w:rPr>
                   <w:t>6</w:t>
                 </w:r>
@@ -2055,6 +2230,7 @@
                   <w:rPr>
                     <w:noProof/>
                     <w:webHidden/>
+                    <w:sz w:val="20"/>
                   </w:rPr>
                   <w:fldChar w:fldCharType="end"/>
                 </w:r>
@@ -2069,6 +2245,7 @@
                 </w:tabs>
                 <w:rPr>
                   <w:noProof/>
+                  <w:sz w:val="20"/>
                   <w:lang w:eastAsia="en-US"/>
                 </w:rPr>
               </w:pPr>
@@ -2078,12 +2255,14 @@
                     <w:rStyle w:val="Hyperlink"/>
                     <w:b/>
                     <w:noProof/>
+                    <w:sz w:val="20"/>
                   </w:rPr>
                   <w:t>2.3.10.</w:t>
                 </w:r>
                 <w:r>
                   <w:rPr>
                     <w:noProof/>
+                    <w:sz w:val="20"/>
                     <w:lang w:eastAsia="en-US"/>
                   </w:rPr>
                   <w:tab/>
@@ -2093,6 +2272,7 @@
                     <w:rStyle w:val="Hyperlink"/>
                     <w:b/>
                     <w:noProof/>
+                    <w:sz w:val="20"/>
                   </w:rPr>
                   <w:t>Pause a simulation</w:t>
                 </w:r>
@@ -2100,6 +2280,7 @@
                   <w:rPr>
                     <w:noProof/>
                     <w:webHidden/>
+                    <w:sz w:val="20"/>
                   </w:rPr>
                   <w:tab/>
                 </w:r>
@@ -2107,6 +2288,7 @@
                   <w:rPr>
                     <w:noProof/>
                     <w:webHidden/>
+                    <w:sz w:val="20"/>
                   </w:rPr>
                   <w:fldChar w:fldCharType="begin"/>
                 </w:r>
@@ -2114,6 +2296,7 @@
                   <w:rPr>
                     <w:noProof/>
                     <w:webHidden/>
+                    <w:sz w:val="20"/>
                   </w:rPr>
                   <w:instrText xml:space="preserve"> PAGEREF _Toc446450261 \h </w:instrText>
                 </w:r>
@@ -2121,12 +2304,14 @@
                   <w:rPr>
                     <w:noProof/>
                     <w:webHidden/>
+                    <w:sz w:val="20"/>
                   </w:rPr>
                 </w:r>
                 <w:r>
                   <w:rPr>
                     <w:noProof/>
                     <w:webHidden/>
+                    <w:sz w:val="20"/>
                   </w:rPr>
                   <w:fldChar w:fldCharType="separate"/>
                 </w:r>
@@ -2134,6 +2319,7 @@
                   <w:rPr>
                     <w:noProof/>
                     <w:webHidden/>
+                    <w:sz w:val="20"/>
                   </w:rPr>
                   <w:t>7</w:t>
                 </w:r>
@@ -2141,6 +2327,7 @@
                   <w:rPr>
                     <w:noProof/>
                     <w:webHidden/>
+                    <w:sz w:val="20"/>
                   </w:rPr>
                   <w:fldChar w:fldCharType="end"/>
                 </w:r>
@@ -2155,6 +2342,7 @@
                 </w:tabs>
                 <w:rPr>
                   <w:noProof/>
+                  <w:sz w:val="20"/>
                   <w:lang w:eastAsia="en-US"/>
                 </w:rPr>
               </w:pPr>
@@ -2164,12 +2352,14 @@
                     <w:rStyle w:val="Hyperlink"/>
                     <w:b/>
                     <w:noProof/>
+                    <w:sz w:val="20"/>
                   </w:rPr>
                   <w:t>2.3.11.</w:t>
                 </w:r>
                 <w:r>
                   <w:rPr>
                     <w:noProof/>
+                    <w:sz w:val="20"/>
                     <w:lang w:eastAsia="en-US"/>
                   </w:rPr>
                   <w:tab/>
@@ -2179,6 +2369,7 @@
                     <w:rStyle w:val="Hyperlink"/>
                     <w:b/>
                     <w:noProof/>
+                    <w:sz w:val="20"/>
                   </w:rPr>
                   <w:t>Restart a simulation</w:t>
                 </w:r>
@@ -2186,6 +2377,7 @@
                   <w:rPr>
                     <w:noProof/>
                     <w:webHidden/>
+                    <w:sz w:val="20"/>
                   </w:rPr>
                   <w:tab/>
                 </w:r>
@@ -2193,6 +2385,7 @@
                   <w:rPr>
                     <w:noProof/>
                     <w:webHidden/>
+                    <w:sz w:val="20"/>
                   </w:rPr>
                   <w:fldChar w:fldCharType="begin"/>
                 </w:r>
@@ -2200,6 +2393,7 @@
                   <w:rPr>
                     <w:noProof/>
                     <w:webHidden/>
+                    <w:sz w:val="20"/>
                   </w:rPr>
                   <w:instrText xml:space="preserve"> PAGEREF _Toc446450262 \h </w:instrText>
                 </w:r>
@@ -2207,12 +2401,14 @@
                   <w:rPr>
                     <w:noProof/>
                     <w:webHidden/>
+                    <w:sz w:val="20"/>
                   </w:rPr>
                 </w:r>
                 <w:r>
                   <w:rPr>
                     <w:noProof/>
                     <w:webHidden/>
+                    <w:sz w:val="20"/>
                   </w:rPr>
                   <w:fldChar w:fldCharType="separate"/>
                 </w:r>
@@ -2220,6 +2416,7 @@
                   <w:rPr>
                     <w:noProof/>
                     <w:webHidden/>
+                    <w:sz w:val="20"/>
                   </w:rPr>
                   <w:t>7</w:t>
                 </w:r>
@@ -2227,6 +2424,7 @@
                   <w:rPr>
                     <w:noProof/>
                     <w:webHidden/>
+                    <w:sz w:val="20"/>
                   </w:rPr>
                   <w:fldChar w:fldCharType="end"/>
                 </w:r>
@@ -2241,6 +2439,7 @@
                 </w:tabs>
                 <w:rPr>
                   <w:noProof/>
+                  <w:sz w:val="20"/>
                   <w:lang w:eastAsia="en-US"/>
                 </w:rPr>
               </w:pPr>
@@ -2250,12 +2449,14 @@
                     <w:rStyle w:val="Hyperlink"/>
                     <w:b/>
                     <w:noProof/>
+                    <w:sz w:val="20"/>
                   </w:rPr>
                   <w:t>2.3.12.</w:t>
                 </w:r>
                 <w:r>
                   <w:rPr>
                     <w:noProof/>
+                    <w:sz w:val="20"/>
                     <w:lang w:eastAsia="en-US"/>
                   </w:rPr>
                   <w:tab/>
@@ -2265,6 +2466,7 @@
                     <w:rStyle w:val="Hyperlink"/>
                     <w:b/>
                     <w:noProof/>
+                    <w:sz w:val="20"/>
                   </w:rPr>
                   <w:t>Undo an action</w:t>
                 </w:r>
@@ -2272,6 +2474,7 @@
                   <w:rPr>
                     <w:noProof/>
                     <w:webHidden/>
+                    <w:sz w:val="20"/>
                   </w:rPr>
                   <w:tab/>
                 </w:r>
@@ -2279,6 +2482,7 @@
                   <w:rPr>
                     <w:noProof/>
                     <w:webHidden/>
+                    <w:sz w:val="20"/>
                   </w:rPr>
                   <w:fldChar w:fldCharType="begin"/>
                 </w:r>
@@ -2286,6 +2490,7 @@
                   <w:rPr>
                     <w:noProof/>
                     <w:webHidden/>
+                    <w:sz w:val="20"/>
                   </w:rPr>
                   <w:instrText xml:space="preserve"> PAGEREF _Toc446450263 \h </w:instrText>
                 </w:r>
@@ -2293,12 +2498,14 @@
                   <w:rPr>
                     <w:noProof/>
                     <w:webHidden/>
+                    <w:sz w:val="20"/>
                   </w:rPr>
                 </w:r>
                 <w:r>
                   <w:rPr>
                     <w:noProof/>
                     <w:webHidden/>
+                    <w:sz w:val="20"/>
                   </w:rPr>
                   <w:fldChar w:fldCharType="separate"/>
                 </w:r>
@@ -2306,6 +2513,7 @@
                   <w:rPr>
                     <w:noProof/>
                     <w:webHidden/>
+                    <w:sz w:val="20"/>
                   </w:rPr>
                   <w:t>7</w:t>
                 </w:r>
@@ -2313,6 +2521,7 @@
                   <w:rPr>
                     <w:noProof/>
                     <w:webHidden/>
+                    <w:sz w:val="20"/>
                   </w:rPr>
                   <w:fldChar w:fldCharType="end"/>
                 </w:r>
@@ -2327,6 +2536,7 @@
                 </w:tabs>
                 <w:rPr>
                   <w:noProof/>
+                  <w:sz w:val="20"/>
                   <w:lang w:eastAsia="en-US"/>
                 </w:rPr>
               </w:pPr>
@@ -2336,12 +2546,14 @@
                     <w:rStyle w:val="Hyperlink"/>
                     <w:b/>
                     <w:noProof/>
+                    <w:sz w:val="20"/>
                   </w:rPr>
                   <w:t>2.3.13.</w:t>
                 </w:r>
                 <w:r>
                   <w:rPr>
                     <w:noProof/>
+                    <w:sz w:val="20"/>
                     <w:lang w:eastAsia="en-US"/>
                   </w:rPr>
                   <w:tab/>
@@ -2351,6 +2563,7 @@
                     <w:rStyle w:val="Hyperlink"/>
                     <w:b/>
                     <w:noProof/>
+                    <w:sz w:val="20"/>
                   </w:rPr>
                   <w:t>Redo an action</w:t>
                 </w:r>
@@ -2358,6 +2571,7 @@
                   <w:rPr>
                     <w:noProof/>
                     <w:webHidden/>
+                    <w:sz w:val="20"/>
                   </w:rPr>
                   <w:tab/>
                 </w:r>
@@ -2365,6 +2579,7 @@
                   <w:rPr>
                     <w:noProof/>
                     <w:webHidden/>
+                    <w:sz w:val="20"/>
                   </w:rPr>
                   <w:fldChar w:fldCharType="begin"/>
                 </w:r>
@@ -2372,6 +2587,7 @@
                   <w:rPr>
                     <w:noProof/>
                     <w:webHidden/>
+                    <w:sz w:val="20"/>
                   </w:rPr>
                   <w:instrText xml:space="preserve"> PAGEREF _Toc446450264 \h </w:instrText>
                 </w:r>
@@ -2379,12 +2595,14 @@
                   <w:rPr>
                     <w:noProof/>
                     <w:webHidden/>
+                    <w:sz w:val="20"/>
                   </w:rPr>
                 </w:r>
                 <w:r>
                   <w:rPr>
                     <w:noProof/>
                     <w:webHidden/>
+                    <w:sz w:val="20"/>
                   </w:rPr>
                   <w:fldChar w:fldCharType="separate"/>
                 </w:r>
@@ -2392,6 +2610,7 @@
                   <w:rPr>
                     <w:noProof/>
                     <w:webHidden/>
+                    <w:sz w:val="20"/>
                   </w:rPr>
                   <w:t>7</w:t>
                 </w:r>
@@ -2399,6 +2618,7 @@
                   <w:rPr>
                     <w:noProof/>
                     <w:webHidden/>
+                    <w:sz w:val="20"/>
                   </w:rPr>
                   <w:fldChar w:fldCharType="end"/>
                 </w:r>
@@ -2413,6 +2633,7 @@
                 </w:tabs>
                 <w:rPr>
                   <w:noProof/>
+                  <w:sz w:val="20"/>
                   <w:lang w:eastAsia="en-US"/>
                 </w:rPr>
               </w:pPr>
@@ -2422,12 +2643,14 @@
                     <w:rStyle w:val="Hyperlink"/>
                     <w:b/>
                     <w:noProof/>
+                    <w:sz w:val="20"/>
                   </w:rPr>
                   <w:t>2.3.14.</w:t>
                 </w:r>
                 <w:r>
                   <w:rPr>
                     <w:noProof/>
+                    <w:sz w:val="20"/>
                     <w:lang w:eastAsia="en-US"/>
                   </w:rPr>
                   <w:tab/>
@@ -2437,6 +2660,7 @@
                     <w:rStyle w:val="Hyperlink"/>
                     <w:b/>
                     <w:noProof/>
+                    <w:sz w:val="20"/>
                   </w:rPr>
                   <w:t>Save simulation results</w:t>
                 </w:r>
@@ -2444,6 +2668,7 @@
                   <w:rPr>
                     <w:noProof/>
                     <w:webHidden/>
+                    <w:sz w:val="20"/>
                   </w:rPr>
                   <w:tab/>
                 </w:r>
@@ -2451,6 +2676,7 @@
                   <w:rPr>
                     <w:noProof/>
                     <w:webHidden/>
+                    <w:sz w:val="20"/>
                   </w:rPr>
                   <w:fldChar w:fldCharType="begin"/>
                 </w:r>
@@ -2458,6 +2684,7 @@
                   <w:rPr>
                     <w:noProof/>
                     <w:webHidden/>
+                    <w:sz w:val="20"/>
                   </w:rPr>
                   <w:instrText xml:space="preserve"> PAGEREF _Toc446450265 \h </w:instrText>
                 </w:r>
@@ -2465,12 +2692,14 @@
                   <w:rPr>
                     <w:noProof/>
                     <w:webHidden/>
+                    <w:sz w:val="20"/>
                   </w:rPr>
                 </w:r>
                 <w:r>
                   <w:rPr>
                     <w:noProof/>
                     <w:webHidden/>
+                    <w:sz w:val="20"/>
                   </w:rPr>
                   <w:fldChar w:fldCharType="separate"/>
                 </w:r>
@@ -2478,6 +2707,7 @@
                   <w:rPr>
                     <w:noProof/>
                     <w:webHidden/>
+                    <w:sz w:val="20"/>
                   </w:rPr>
                   <w:t>8</w:t>
                 </w:r>
@@ -2485,6 +2715,7 @@
                   <w:rPr>
                     <w:noProof/>
                     <w:webHidden/>
+                    <w:sz w:val="20"/>
                   </w:rPr>
                   <w:fldChar w:fldCharType="end"/>
                 </w:r>
@@ -2499,6 +2730,7 @@
                 </w:tabs>
                 <w:rPr>
                   <w:noProof/>
+                  <w:sz w:val="20"/>
                   <w:lang w:eastAsia="en-US"/>
                 </w:rPr>
               </w:pPr>
@@ -2508,12 +2740,14 @@
                     <w:rStyle w:val="Hyperlink"/>
                     <w:b/>
                     <w:noProof/>
+                    <w:sz w:val="20"/>
                   </w:rPr>
                   <w:t>2.3.15.</w:t>
                 </w:r>
                 <w:r>
                   <w:rPr>
                     <w:noProof/>
+                    <w:sz w:val="20"/>
                     <w:lang w:eastAsia="en-US"/>
                   </w:rPr>
                   <w:tab/>
@@ -2523,6 +2757,7 @@
                     <w:rStyle w:val="Hyperlink"/>
                     <w:b/>
                     <w:noProof/>
+                    <w:sz w:val="20"/>
                   </w:rPr>
                   <w:t>Show the help window</w:t>
                 </w:r>
@@ -2530,6 +2765,7 @@
                   <w:rPr>
                     <w:noProof/>
                     <w:webHidden/>
+                    <w:sz w:val="20"/>
                   </w:rPr>
                   <w:tab/>
                 </w:r>
@@ -2537,6 +2773,7 @@
                   <w:rPr>
                     <w:noProof/>
                     <w:webHidden/>
+                    <w:sz w:val="20"/>
                   </w:rPr>
                   <w:fldChar w:fldCharType="begin"/>
                 </w:r>
@@ -2544,6 +2781,7 @@
                   <w:rPr>
                     <w:noProof/>
                     <w:webHidden/>
+                    <w:sz w:val="20"/>
                   </w:rPr>
                   <w:instrText xml:space="preserve"> PAGEREF _Toc446450266 \h </w:instrText>
                 </w:r>
@@ -2551,12 +2789,14 @@
                   <w:rPr>
                     <w:noProof/>
                     <w:webHidden/>
+                    <w:sz w:val="20"/>
                   </w:rPr>
                 </w:r>
                 <w:r>
                   <w:rPr>
                     <w:noProof/>
                     <w:webHidden/>
+                    <w:sz w:val="20"/>
                   </w:rPr>
                   <w:fldChar w:fldCharType="separate"/>
                 </w:r>
@@ -2564,6 +2804,7 @@
                   <w:rPr>
                     <w:noProof/>
                     <w:webHidden/>
+                    <w:sz w:val="20"/>
                   </w:rPr>
                   <w:t>8</w:t>
                 </w:r>
@@ -2571,6 +2812,7 @@
                   <w:rPr>
                     <w:noProof/>
                     <w:webHidden/>
+                    <w:sz w:val="20"/>
                   </w:rPr>
                   <w:fldChar w:fldCharType="end"/>
                 </w:r>
@@ -2585,6 +2827,7 @@
                 </w:tabs>
                 <w:rPr>
                   <w:noProof/>
+                  <w:sz w:val="20"/>
                   <w:lang w:eastAsia="en-US"/>
                 </w:rPr>
               </w:pPr>
@@ -2594,12 +2837,14 @@
                     <w:rStyle w:val="Hyperlink"/>
                     <w:b/>
                     <w:noProof/>
+                    <w:sz w:val="20"/>
                   </w:rPr>
                   <w:t>2.3.16.</w:t>
                 </w:r>
                 <w:r>
                   <w:rPr>
                     <w:noProof/>
+                    <w:sz w:val="20"/>
                     <w:lang w:eastAsia="en-US"/>
                   </w:rPr>
                   <w:tab/>
@@ -2609,6 +2854,7 @@
                     <w:rStyle w:val="Hyperlink"/>
                     <w:b/>
                     <w:noProof/>
+                    <w:sz w:val="20"/>
                   </w:rPr>
                   <w:t>Exit application</w:t>
                 </w:r>
@@ -2616,6 +2862,7 @@
                   <w:rPr>
                     <w:noProof/>
                     <w:webHidden/>
+                    <w:sz w:val="20"/>
                   </w:rPr>
                   <w:tab/>
                 </w:r>
@@ -2623,6 +2870,7 @@
                   <w:rPr>
                     <w:noProof/>
                     <w:webHidden/>
+                    <w:sz w:val="20"/>
                   </w:rPr>
                   <w:fldChar w:fldCharType="begin"/>
                 </w:r>
@@ -2630,6 +2878,7 @@
                   <w:rPr>
                     <w:noProof/>
                     <w:webHidden/>
+                    <w:sz w:val="20"/>
                   </w:rPr>
                   <w:instrText xml:space="preserve"> PAGEREF _Toc446450267 \h </w:instrText>
                 </w:r>
@@ -2637,12 +2886,14 @@
                   <w:rPr>
                     <w:noProof/>
                     <w:webHidden/>
+                    <w:sz w:val="20"/>
                   </w:rPr>
                 </w:r>
                 <w:r>
                   <w:rPr>
                     <w:noProof/>
                     <w:webHidden/>
+                    <w:sz w:val="20"/>
                   </w:rPr>
                   <w:fldChar w:fldCharType="separate"/>
                 </w:r>
@@ -2650,6 +2901,7 @@
                   <w:rPr>
                     <w:noProof/>
                     <w:webHidden/>
+                    <w:sz w:val="20"/>
                   </w:rPr>
                   <w:t>9</w:t>
                 </w:r>
@@ -2657,6 +2909,7 @@
                   <w:rPr>
                     <w:noProof/>
                     <w:webHidden/>
+                    <w:sz w:val="20"/>
                   </w:rPr>
                   <w:fldChar w:fldCharType="end"/>
                 </w:r>
@@ -2671,6 +2924,7 @@
                 </w:tabs>
                 <w:rPr>
                   <w:noProof/>
+                  <w:sz w:val="20"/>
                   <w:lang w:eastAsia="en-US"/>
                 </w:rPr>
               </w:pPr>
@@ -2680,12 +2934,14 @@
                     <w:rStyle w:val="Hyperlink"/>
                     <w:b/>
                     <w:noProof/>
+                    <w:sz w:val="20"/>
                   </w:rPr>
                   <w:t>2.3.17.</w:t>
                 </w:r>
                 <w:r>
                   <w:rPr>
                     <w:noProof/>
+                    <w:sz w:val="20"/>
                     <w:lang w:eastAsia="en-US"/>
                   </w:rPr>
                   <w:tab/>
@@ -2695,6 +2951,7 @@
                     <w:rStyle w:val="Hyperlink"/>
                     <w:b/>
                     <w:noProof/>
+                    <w:sz w:val="20"/>
                   </w:rPr>
                   <w:t>Override simulation (Add police, ambulance, firetruck cars).</w:t>
                 </w:r>
@@ -2702,6 +2959,7 @@
                   <w:rPr>
                     <w:noProof/>
                     <w:webHidden/>
+                    <w:sz w:val="20"/>
                   </w:rPr>
                   <w:tab/>
                 </w:r>
@@ -2709,6 +2967,7 @@
                   <w:rPr>
                     <w:noProof/>
                     <w:webHidden/>
+                    <w:sz w:val="20"/>
                   </w:rPr>
                   <w:fldChar w:fldCharType="begin"/>
                 </w:r>
@@ -2716,6 +2975,7 @@
                   <w:rPr>
                     <w:noProof/>
                     <w:webHidden/>
+                    <w:sz w:val="20"/>
                   </w:rPr>
                   <w:instrText xml:space="preserve"> PAGEREF _Toc446450268 \h </w:instrText>
                 </w:r>
@@ -2723,12 +2983,14 @@
                   <w:rPr>
                     <w:noProof/>
                     <w:webHidden/>
+                    <w:sz w:val="20"/>
                   </w:rPr>
                 </w:r>
                 <w:r>
                   <w:rPr>
                     <w:noProof/>
                     <w:webHidden/>
+                    <w:sz w:val="20"/>
                   </w:rPr>
                   <w:fldChar w:fldCharType="separate"/>
                 </w:r>
@@ -2736,6 +2998,7 @@
                   <w:rPr>
                     <w:noProof/>
                     <w:webHidden/>
+                    <w:sz w:val="20"/>
                   </w:rPr>
                   <w:t>9</w:t>
                 </w:r>
@@ -2743,6 +3006,7 @@
                   <w:rPr>
                     <w:noProof/>
                     <w:webHidden/>
+                    <w:sz w:val="20"/>
                   </w:rPr>
                   <w:fldChar w:fldCharType="end"/>
                 </w:r>
@@ -2757,6 +3021,7 @@
                 </w:tabs>
                 <w:rPr>
                   <w:noProof/>
+                  <w:sz w:val="20"/>
                   <w:lang w:eastAsia="en-US"/>
                 </w:rPr>
               </w:pPr>
@@ -2766,12 +3031,14 @@
                     <w:rStyle w:val="Hyperlink"/>
                     <w:b/>
                     <w:noProof/>
+                    <w:sz w:val="20"/>
                   </w:rPr>
                   <w:t>2.3.18.</w:t>
                 </w:r>
                 <w:r>
                   <w:rPr>
                     <w:noProof/>
+                    <w:sz w:val="20"/>
                     <w:lang w:eastAsia="en-US"/>
                   </w:rPr>
                   <w:tab/>
@@ -2781,6 +3048,7 @@
                     <w:rStyle w:val="Hyperlink"/>
                     <w:b/>
                     <w:noProof/>
+                    <w:sz w:val="20"/>
                   </w:rPr>
                   <w:t>Relocate crossing</w:t>
                 </w:r>
@@ -2788,6 +3056,7 @@
                   <w:rPr>
                     <w:noProof/>
                     <w:webHidden/>
+                    <w:sz w:val="20"/>
                   </w:rPr>
                   <w:tab/>
                 </w:r>
@@ -2795,6 +3064,7 @@
                   <w:rPr>
                     <w:noProof/>
                     <w:webHidden/>
+                    <w:sz w:val="20"/>
                   </w:rPr>
                   <w:fldChar w:fldCharType="begin"/>
                 </w:r>
@@ -2802,6 +3072,7 @@
                   <w:rPr>
                     <w:noProof/>
                     <w:webHidden/>
+                    <w:sz w:val="20"/>
                   </w:rPr>
                   <w:instrText xml:space="preserve"> PAGEREF _Toc446450269 \h </w:instrText>
                 </w:r>
@@ -2809,12 +3080,14 @@
                   <w:rPr>
                     <w:noProof/>
                     <w:webHidden/>
+                    <w:sz w:val="20"/>
                   </w:rPr>
                 </w:r>
                 <w:r>
                   <w:rPr>
                     <w:noProof/>
                     <w:webHidden/>
+                    <w:sz w:val="20"/>
                   </w:rPr>
                   <w:fldChar w:fldCharType="separate"/>
                 </w:r>
@@ -2822,6 +3095,7 @@
                   <w:rPr>
                     <w:noProof/>
                     <w:webHidden/>
+                    <w:sz w:val="20"/>
                   </w:rPr>
                   <w:t>10</w:t>
                 </w:r>
@@ -2829,6 +3103,7 @@
                   <w:rPr>
                     <w:noProof/>
                     <w:webHidden/>
+                    <w:sz w:val="20"/>
                   </w:rPr>
                   <w:fldChar w:fldCharType="end"/>
                 </w:r>
@@ -2843,6 +3118,7 @@
                 </w:tabs>
                 <w:rPr>
                   <w:noProof/>
+                  <w:sz w:val="20"/>
                   <w:lang w:eastAsia="en-US"/>
                 </w:rPr>
               </w:pPr>
@@ -2852,12 +3128,14 @@
                     <w:rStyle w:val="Hyperlink"/>
                     <w:b/>
                     <w:noProof/>
+                    <w:sz w:val="20"/>
                   </w:rPr>
                   <w:t>2.3.19.</w:t>
                 </w:r>
                 <w:r>
                   <w:rPr>
                     <w:noProof/>
+                    <w:sz w:val="20"/>
                     <w:lang w:eastAsia="en-US"/>
                   </w:rPr>
                   <w:tab/>
@@ -2867,6 +3145,7 @@
                     <w:rStyle w:val="Hyperlink"/>
                     <w:b/>
                     <w:noProof/>
+                    <w:sz w:val="20"/>
                   </w:rPr>
                   <w:t>Startup the application</w:t>
                 </w:r>
@@ -2874,6 +3153,7 @@
                   <w:rPr>
                     <w:noProof/>
                     <w:webHidden/>
+                    <w:sz w:val="20"/>
                   </w:rPr>
                   <w:tab/>
                 </w:r>
@@ -2881,6 +3161,7 @@
                   <w:rPr>
                     <w:noProof/>
                     <w:webHidden/>
+                    <w:sz w:val="20"/>
                   </w:rPr>
                   <w:fldChar w:fldCharType="begin"/>
                 </w:r>
@@ -2888,6 +3169,7 @@
                   <w:rPr>
                     <w:noProof/>
                     <w:webHidden/>
+                    <w:sz w:val="20"/>
                   </w:rPr>
                   <w:instrText xml:space="preserve"> PAGEREF _Toc446450270 \h </w:instrText>
                 </w:r>
@@ -2895,12 +3177,14 @@
                   <w:rPr>
                     <w:noProof/>
                     <w:webHidden/>
+                    <w:sz w:val="20"/>
                   </w:rPr>
                 </w:r>
                 <w:r>
                   <w:rPr>
                     <w:noProof/>
                     <w:webHidden/>
+                    <w:sz w:val="20"/>
                   </w:rPr>
                   <w:fldChar w:fldCharType="separate"/>
                 </w:r>
@@ -2908,6 +3192,7 @@
                   <w:rPr>
                     <w:noProof/>
                     <w:webHidden/>
+                    <w:sz w:val="20"/>
                   </w:rPr>
                   <w:t>11</w:t>
                 </w:r>
@@ -2915,6 +3200,7 @@
                   <w:rPr>
                     <w:noProof/>
                     <w:webHidden/>
+                    <w:sz w:val="20"/>
                   </w:rPr>
                   <w:fldChar w:fldCharType="end"/>
                 </w:r>
@@ -2929,6 +3215,7 @@
                 </w:tabs>
                 <w:rPr>
                   <w:noProof/>
+                  <w:sz w:val="20"/>
                   <w:lang w:eastAsia="en-US"/>
                 </w:rPr>
               </w:pPr>
@@ -2938,12 +3225,14 @@
                     <w:rStyle w:val="Hyperlink"/>
                     <w:b/>
                     <w:noProof/>
+                    <w:sz w:val="20"/>
                   </w:rPr>
                   <w:t>2.3.20.</w:t>
                 </w:r>
                 <w:r>
                   <w:rPr>
                     <w:noProof/>
+                    <w:sz w:val="20"/>
                     <w:lang w:eastAsia="en-US"/>
                   </w:rPr>
                   <w:tab/>
@@ -2953,6 +3242,7 @@
                     <w:rStyle w:val="Hyperlink"/>
                     <w:b/>
                     <w:noProof/>
+                    <w:sz w:val="20"/>
                   </w:rPr>
                   <w:t>Show simulation result</w:t>
                 </w:r>
@@ -2960,6 +3250,7 @@
                   <w:rPr>
                     <w:noProof/>
                     <w:webHidden/>
+                    <w:sz w:val="20"/>
                   </w:rPr>
                   <w:tab/>
                 </w:r>
@@ -2967,6 +3258,7 @@
                   <w:rPr>
                     <w:noProof/>
                     <w:webHidden/>
+                    <w:sz w:val="20"/>
                   </w:rPr>
                   <w:fldChar w:fldCharType="begin"/>
                 </w:r>
@@ -2974,6 +3266,7 @@
                   <w:rPr>
                     <w:noProof/>
                     <w:webHidden/>
+                    <w:sz w:val="20"/>
                   </w:rPr>
                   <w:instrText xml:space="preserve"> PAGEREF _Toc446450271 \h </w:instrText>
                 </w:r>
@@ -2981,12 +3274,14 @@
                   <w:rPr>
                     <w:noProof/>
                     <w:webHidden/>
+                    <w:sz w:val="20"/>
                   </w:rPr>
                 </w:r>
                 <w:r>
                   <w:rPr>
                     <w:noProof/>
                     <w:webHidden/>
+                    <w:sz w:val="20"/>
                   </w:rPr>
                   <w:fldChar w:fldCharType="separate"/>
                 </w:r>
@@ -2994,6 +3289,7 @@
                   <w:rPr>
                     <w:noProof/>
                     <w:webHidden/>
+                    <w:sz w:val="20"/>
                   </w:rPr>
                   <w:t>11</w:t>
                 </w:r>
@@ -3001,6 +3297,7 @@
                   <w:rPr>
                     <w:noProof/>
                     <w:webHidden/>
+                    <w:sz w:val="20"/>
                   </w:rPr>
                   <w:fldChar w:fldCharType="end"/>
                 </w:r>
@@ -3015,6 +3312,7 @@
                 </w:tabs>
                 <w:rPr>
                   <w:noProof/>
+                  <w:sz w:val="20"/>
                   <w:lang w:eastAsia="en-US"/>
                 </w:rPr>
               </w:pPr>
@@ -3024,12 +3322,14 @@
                     <w:rStyle w:val="Hyperlink"/>
                     <w:b/>
                     <w:noProof/>
+                    <w:sz w:val="20"/>
                   </w:rPr>
                   <w:t>2.3.21.</w:t>
                 </w:r>
                 <w:r>
                   <w:rPr>
                     <w:noProof/>
+                    <w:sz w:val="20"/>
                     <w:lang w:eastAsia="en-US"/>
                   </w:rPr>
                   <w:tab/>
@@ -3039,6 +3339,7 @@
                     <w:rStyle w:val="Hyperlink"/>
                     <w:b/>
                     <w:noProof/>
+                    <w:sz w:val="20"/>
                   </w:rPr>
                   <w:t>Select crossing’s component to make changes</w:t>
                 </w:r>
@@ -3046,6 +3347,7 @@
                   <w:rPr>
                     <w:noProof/>
                     <w:webHidden/>
+                    <w:sz w:val="20"/>
                   </w:rPr>
                   <w:tab/>
                 </w:r>
@@ -3053,6 +3355,7 @@
                   <w:rPr>
                     <w:noProof/>
                     <w:webHidden/>
+                    <w:sz w:val="20"/>
                   </w:rPr>
                   <w:fldChar w:fldCharType="begin"/>
                 </w:r>
@@ -3060,6 +3363,7 @@
                   <w:rPr>
                     <w:noProof/>
                     <w:webHidden/>
+                    <w:sz w:val="20"/>
                   </w:rPr>
                   <w:instrText xml:space="preserve"> PAGEREF _Toc446450272 \h </w:instrText>
                 </w:r>
@@ -3067,12 +3371,14 @@
                   <w:rPr>
                     <w:noProof/>
                     <w:webHidden/>
+                    <w:sz w:val="20"/>
                   </w:rPr>
                 </w:r>
                 <w:r>
                   <w:rPr>
                     <w:noProof/>
                     <w:webHidden/>
+                    <w:sz w:val="20"/>
                   </w:rPr>
                   <w:fldChar w:fldCharType="separate"/>
                 </w:r>
@@ -3080,6 +3386,7 @@
                   <w:rPr>
                     <w:noProof/>
                     <w:webHidden/>
+                    <w:sz w:val="20"/>
                   </w:rPr>
                   <w:t>12</w:t>
                 </w:r>
@@ -3087,6 +3394,7 @@
                   <w:rPr>
                     <w:noProof/>
                     <w:webHidden/>
+                    <w:sz w:val="20"/>
                   </w:rPr>
                   <w:fldChar w:fldCharType="end"/>
                 </w:r>
@@ -3101,6 +3409,7 @@
                 </w:tabs>
                 <w:rPr>
                   <w:noProof/>
+                  <w:sz w:val="20"/>
                   <w:lang w:eastAsia="en-US"/>
                 </w:rPr>
               </w:pPr>
@@ -3110,12 +3419,14 @@
                     <w:rStyle w:val="Hyperlink"/>
                     <w:b/>
                     <w:noProof/>
+                    <w:sz w:val="20"/>
                   </w:rPr>
                   <w:t>1.4.22.</w:t>
                 </w:r>
                 <w:r>
                   <w:rPr>
                     <w:noProof/>
+                    <w:sz w:val="20"/>
                     <w:lang w:eastAsia="en-US"/>
                   </w:rPr>
                   <w:tab/>
@@ -3125,6 +3436,7 @@
                     <w:rStyle w:val="Hyperlink"/>
                     <w:b/>
                     <w:noProof/>
+                    <w:sz w:val="20"/>
                   </w:rPr>
                   <w:t>Set current active crossing</w:t>
                 </w:r>
@@ -3132,6 +3444,7 @@
                   <w:rPr>
                     <w:noProof/>
                     <w:webHidden/>
+                    <w:sz w:val="20"/>
                   </w:rPr>
                   <w:tab/>
                 </w:r>
@@ -3139,6 +3452,7 @@
                   <w:rPr>
                     <w:noProof/>
                     <w:webHidden/>
+                    <w:sz w:val="20"/>
                   </w:rPr>
                   <w:fldChar w:fldCharType="begin"/>
                 </w:r>
@@ -3146,6 +3460,7 @@
                   <w:rPr>
                     <w:noProof/>
                     <w:webHidden/>
+                    <w:sz w:val="20"/>
                   </w:rPr>
                   <w:instrText xml:space="preserve"> PAGEREF _Toc446450298 \h </w:instrText>
                 </w:r>
@@ -3153,12 +3468,14 @@
                   <w:rPr>
                     <w:noProof/>
                     <w:webHidden/>
+                    <w:sz w:val="20"/>
                   </w:rPr>
                 </w:r>
                 <w:r>
                   <w:rPr>
                     <w:noProof/>
                     <w:webHidden/>
+                    <w:sz w:val="20"/>
                   </w:rPr>
                   <w:fldChar w:fldCharType="separate"/>
                 </w:r>
@@ -3166,6 +3483,7 @@
                   <w:rPr>
                     <w:noProof/>
                     <w:webHidden/>
+                    <w:sz w:val="20"/>
                   </w:rPr>
                   <w:t>13</w:t>
                 </w:r>
@@ -3173,6 +3491,7 @@
                   <w:rPr>
                     <w:noProof/>
                     <w:webHidden/>
+                    <w:sz w:val="20"/>
                   </w:rPr>
                   <w:fldChar w:fldCharType="end"/>
                 </w:r>
@@ -3187,6 +3506,7 @@
                 </w:tabs>
                 <w:rPr>
                   <w:noProof/>
+                  <w:sz w:val="20"/>
                   <w:lang w:eastAsia="en-US"/>
                 </w:rPr>
               </w:pPr>
@@ -3196,12 +3516,14 @@
                     <w:rStyle w:val="Hyperlink"/>
                     <w:b/>
                     <w:noProof/>
+                    <w:sz w:val="20"/>
                   </w:rPr>
                   <w:t>1.4.23.</w:t>
                 </w:r>
                 <w:r>
                   <w:rPr>
                     <w:noProof/>
+                    <w:sz w:val="20"/>
                     <w:lang w:eastAsia="en-US"/>
                   </w:rPr>
                   <w:tab/>
@@ -3211,6 +3533,7 @@
                     <w:rStyle w:val="Hyperlink"/>
                     <w:b/>
                     <w:noProof/>
+                    <w:sz w:val="20"/>
                   </w:rPr>
                   <w:t>Start simulating pedestrian</w:t>
                 </w:r>
@@ -3218,6 +3541,7 @@
                   <w:rPr>
                     <w:noProof/>
                     <w:webHidden/>
+                    <w:sz w:val="20"/>
                   </w:rPr>
                   <w:tab/>
                 </w:r>
@@ -3225,6 +3549,7 @@
                   <w:rPr>
                     <w:noProof/>
                     <w:webHidden/>
+                    <w:sz w:val="20"/>
                   </w:rPr>
                   <w:fldChar w:fldCharType="begin"/>
                 </w:r>
@@ -3232,6 +3557,7 @@
                   <w:rPr>
                     <w:noProof/>
                     <w:webHidden/>
+                    <w:sz w:val="20"/>
                   </w:rPr>
                   <w:instrText xml:space="preserve"> PAGEREF _Toc446450299 \h </w:instrText>
                 </w:r>
@@ -3239,12 +3565,14 @@
                   <w:rPr>
                     <w:noProof/>
                     <w:webHidden/>
+                    <w:sz w:val="20"/>
                   </w:rPr>
                 </w:r>
                 <w:r>
                   <w:rPr>
                     <w:noProof/>
                     <w:webHidden/>
+                    <w:sz w:val="20"/>
                   </w:rPr>
                   <w:fldChar w:fldCharType="separate"/>
                 </w:r>
@@ -3252,6 +3580,7 @@
                   <w:rPr>
                     <w:noProof/>
                     <w:webHidden/>
+                    <w:sz w:val="20"/>
                   </w:rPr>
                   <w:t>13</w:t>
                 </w:r>
@@ -3259,6 +3588,7 @@
                   <w:rPr>
                     <w:noProof/>
                     <w:webHidden/>
+                    <w:sz w:val="20"/>
                   </w:rPr>
                   <w:fldChar w:fldCharType="end"/>
                 </w:r>
@@ -3273,6 +3603,7 @@
                 </w:tabs>
                 <w:rPr>
                   <w:noProof/>
+                  <w:sz w:val="20"/>
                   <w:lang w:eastAsia="en-US"/>
                 </w:rPr>
               </w:pPr>
@@ -3282,12 +3613,14 @@
                     <w:rStyle w:val="Hyperlink"/>
                     <w:b/>
                     <w:noProof/>
+                    <w:sz w:val="20"/>
                   </w:rPr>
                   <w:t>2.4.24.</w:t>
                 </w:r>
                 <w:r>
                   <w:rPr>
                     <w:noProof/>
+                    <w:sz w:val="20"/>
                     <w:lang w:eastAsia="en-US"/>
                   </w:rPr>
                   <w:tab/>
@@ -3297,6 +3630,7 @@
                     <w:rStyle w:val="Hyperlink"/>
                     <w:b/>
                     <w:noProof/>
+                    <w:sz w:val="20"/>
                   </w:rPr>
                   <w:t>Access “Saved” crossings</w:t>
                 </w:r>
@@ -3304,6 +3638,7 @@
                   <w:rPr>
                     <w:noProof/>
                     <w:webHidden/>
+                    <w:sz w:val="20"/>
                   </w:rPr>
                   <w:tab/>
                 </w:r>
@@ -3311,6 +3646,7 @@
                   <w:rPr>
                     <w:noProof/>
                     <w:webHidden/>
+                    <w:sz w:val="20"/>
                   </w:rPr>
                   <w:fldChar w:fldCharType="begin"/>
                 </w:r>
@@ -3318,6 +3654,7 @@
                   <w:rPr>
                     <w:noProof/>
                     <w:webHidden/>
+                    <w:sz w:val="20"/>
                   </w:rPr>
                   <w:instrText xml:space="preserve"> PAGEREF _Toc446450329 \h </w:instrText>
                 </w:r>
@@ -3325,12 +3662,14 @@
                   <w:rPr>
                     <w:noProof/>
                     <w:webHidden/>
+                    <w:sz w:val="20"/>
                   </w:rPr>
                 </w:r>
                 <w:r>
                   <w:rPr>
                     <w:noProof/>
                     <w:webHidden/>
+                    <w:sz w:val="20"/>
                   </w:rPr>
                   <w:fldChar w:fldCharType="separate"/>
                 </w:r>
@@ -3338,6 +3677,7 @@
                   <w:rPr>
                     <w:noProof/>
                     <w:webHidden/>
+                    <w:sz w:val="20"/>
                   </w:rPr>
                   <w:t>14</w:t>
                 </w:r>
@@ -3345,6 +3685,7 @@
                   <w:rPr>
                     <w:noProof/>
                     <w:webHidden/>
+                    <w:sz w:val="20"/>
                   </w:rPr>
                   <w:fldChar w:fldCharType="end"/>
                 </w:r>
@@ -3359,6 +3700,7 @@
                 </w:tabs>
                 <w:rPr>
                   <w:noProof/>
+                  <w:sz w:val="20"/>
                   <w:lang w:eastAsia="en-US"/>
                 </w:rPr>
               </w:pPr>
@@ -3368,12 +3710,14 @@
                     <w:rStyle w:val="Hyperlink"/>
                     <w:b/>
                     <w:noProof/>
+                    <w:sz w:val="20"/>
                   </w:rPr>
                   <w:t>2.4.25.</w:t>
                 </w:r>
                 <w:r>
                   <w:rPr>
                     <w:noProof/>
+                    <w:sz w:val="20"/>
                     <w:lang w:eastAsia="en-US"/>
                   </w:rPr>
                   <w:tab/>
@@ -3383,6 +3727,7 @@
                     <w:rStyle w:val="Hyperlink"/>
                     <w:b/>
                     <w:noProof/>
+                    <w:sz w:val="20"/>
                   </w:rPr>
                   <w:t>Access “Removed” crossings</w:t>
                 </w:r>
@@ -3390,6 +3735,7 @@
                   <w:rPr>
                     <w:noProof/>
                     <w:webHidden/>
+                    <w:sz w:val="20"/>
                   </w:rPr>
                   <w:tab/>
                 </w:r>
@@ -3397,6 +3743,7 @@
                   <w:rPr>
                     <w:noProof/>
                     <w:webHidden/>
+                    <w:sz w:val="20"/>
                   </w:rPr>
                   <w:fldChar w:fldCharType="begin"/>
                 </w:r>
@@ -3404,6 +3751,7 @@
                   <w:rPr>
                     <w:noProof/>
                     <w:webHidden/>
+                    <w:sz w:val="20"/>
                   </w:rPr>
                   <w:instrText xml:space="preserve"> PAGEREF _Toc446450330 \h </w:instrText>
                 </w:r>
@@ -3411,12 +3759,14 @@
                   <w:rPr>
                     <w:noProof/>
                     <w:webHidden/>
+                    <w:sz w:val="20"/>
                   </w:rPr>
                 </w:r>
                 <w:r>
                   <w:rPr>
                     <w:noProof/>
                     <w:webHidden/>
+                    <w:sz w:val="20"/>
                   </w:rPr>
                   <w:fldChar w:fldCharType="separate"/>
                 </w:r>
@@ -3424,6 +3774,7 @@
                   <w:rPr>
                     <w:noProof/>
                     <w:webHidden/>
+                    <w:sz w:val="20"/>
                   </w:rPr>
                   <w:t>14</w:t>
                 </w:r>
@@ -3431,6 +3782,7 @@
                   <w:rPr>
                     <w:noProof/>
                     <w:webHidden/>
+                    <w:sz w:val="20"/>
                   </w:rPr>
                   <w:fldChar w:fldCharType="end"/>
                 </w:r>
@@ -3445,6 +3797,7 @@
                 </w:tabs>
                 <w:rPr>
                   <w:noProof/>
+                  <w:sz w:val="20"/>
                   <w:lang w:eastAsia="en-US"/>
                 </w:rPr>
               </w:pPr>
@@ -3454,12 +3807,14 @@
                     <w:rStyle w:val="Hyperlink"/>
                     <w:b/>
                     <w:noProof/>
+                    <w:sz w:val="20"/>
                   </w:rPr>
                   <w:t>2.4.26.</w:t>
                 </w:r>
                 <w:r>
                   <w:rPr>
                     <w:noProof/>
+                    <w:sz w:val="20"/>
                     <w:lang w:eastAsia="en-US"/>
                   </w:rPr>
                   <w:tab/>
@@ -3469,6 +3824,7 @@
                     <w:rStyle w:val="Hyperlink"/>
                     <w:b/>
                     <w:noProof/>
+                    <w:sz w:val="20"/>
                   </w:rPr>
                   <w:t>Empty the recycle bin</w:t>
                 </w:r>
@@ -3476,6 +3832,7 @@
                   <w:rPr>
                     <w:noProof/>
                     <w:webHidden/>
+                    <w:sz w:val="20"/>
                   </w:rPr>
                   <w:tab/>
                 </w:r>
@@ -3483,6 +3840,7 @@
                   <w:rPr>
                     <w:noProof/>
                     <w:webHidden/>
+                    <w:sz w:val="20"/>
                   </w:rPr>
                   <w:fldChar w:fldCharType="begin"/>
                 </w:r>
@@ -3490,6 +3848,7 @@
                   <w:rPr>
                     <w:noProof/>
                     <w:webHidden/>
+                    <w:sz w:val="20"/>
                   </w:rPr>
                   <w:instrText xml:space="preserve"> PAGEREF _Toc446450331 \h </w:instrText>
                 </w:r>
@@ -3497,12 +3856,14 @@
                   <w:rPr>
                     <w:noProof/>
                     <w:webHidden/>
+                    <w:sz w:val="20"/>
                   </w:rPr>
                 </w:r>
                 <w:r>
                   <w:rPr>
                     <w:noProof/>
                     <w:webHidden/>
+                    <w:sz w:val="20"/>
                   </w:rPr>
                   <w:fldChar w:fldCharType="separate"/>
                 </w:r>
@@ -3510,6 +3871,7 @@
                   <w:rPr>
                     <w:noProof/>
                     <w:webHidden/>
+                    <w:sz w:val="20"/>
                   </w:rPr>
                   <w:t>15</w:t>
                 </w:r>
@@ -3517,6 +3879,7 @@
                   <w:rPr>
                     <w:noProof/>
                     <w:webHidden/>
+                    <w:sz w:val="20"/>
                   </w:rPr>
                   <w:fldChar w:fldCharType="end"/>
                 </w:r>
@@ -3536,7 +3899,7 @@
                 <w:rPr>
                   <w:bCs/>
                   <w:noProof/>
-                  <w:sz w:val="20"/>
+                  <w:sz w:val="18"/>
                   <w:szCs w:val="20"/>
                 </w:rPr>
                 <w:fldChar w:fldCharType="end"/>
@@ -3566,6 +3929,7 @@
               <w:rFonts w:asciiTheme="minorHAnsi" w:hAnsiTheme="minorHAnsi"/>
               <w:b/>
             </w:rPr>
+            <w:lastRenderedPageBreak/>
             <w:t>Introduction</w:t>
           </w:r>
           <w:bookmarkEnd w:id="0"/>
@@ -3951,6 +4315,7 @@
           <w:rFonts w:asciiTheme="minorHAnsi" w:hAnsiTheme="minorHAnsi"/>
           <w:b/>
         </w:rPr>
+        <w:lastRenderedPageBreak/>
         <w:t>Select a crossing to place</w:t>
       </w:r>
       <w:bookmarkEnd w:id="7"/>
@@ -4423,8 +4788,6 @@
               </w:rPr>
               <w:t>tries</w:t>
             </w:r>
-            <w:bookmarkStart w:id="8" w:name="_GoBack"/>
-            <w:bookmarkEnd w:id="8"/>
             <w:r>
               <w:rPr>
                 <w:sz w:val="22"/>
@@ -4488,7 +4851,7 @@
           <w:b/>
         </w:rPr>
       </w:pPr>
-      <w:bookmarkStart w:id="9" w:name="_Toc446450253"/>
+      <w:bookmarkStart w:id="8" w:name="_Toc446450253"/>
       <w:r>
         <w:rPr>
           <w:rFonts w:asciiTheme="minorHAnsi" w:hAnsiTheme="minorHAnsi"/>
@@ -4496,7 +4859,7 @@
         </w:rPr>
         <w:t>Place a crossing</w:t>
       </w:r>
-      <w:bookmarkEnd w:id="9"/>
+      <w:bookmarkEnd w:id="8"/>
     </w:p>
     <w:p>
       <w:pPr>
@@ -5034,7 +5397,6 @@
               <w:rPr>
                 <w:sz w:val="22"/>
               </w:rPr>
-              <w:lastRenderedPageBreak/>
               <w:t>User clicks to place the crossing.</w:t>
             </w:r>
           </w:p>
@@ -5054,7 +5416,6 @@
               <w:rPr>
                 <w:sz w:val="22"/>
               </w:rPr>
-              <w:lastRenderedPageBreak/>
               <w:t xml:space="preserve">User is still on the mode to place </w:t>
             </w:r>
             <w:r>
@@ -5234,12 +5595,11 @@
       </w:tr>
       <w:tr>
         <w:trPr>
-          <w:trHeight w:val="1981"/>
+          <w:trHeight w:val="2777"/>
         </w:trPr>
         <w:tc>
           <w:tcPr>
             <w:tcW w:w="1276" w:type="dxa"/>
-            <w:vMerge w:val="restart"/>
           </w:tcPr>
           <w:p>
             <w:pPr>
@@ -5259,7 +5619,6 @@
         <w:tc>
           <w:tcPr>
             <w:tcW w:w="2221" w:type="dxa"/>
-            <w:vMerge w:val="restart"/>
             <w:vAlign w:val="center"/>
           </w:tcPr>
           <w:p>
@@ -5344,7 +5703,6 @@
         <w:tc>
           <w:tcPr>
             <w:tcW w:w="2315" w:type="dxa"/>
-            <w:vMerge w:val="restart"/>
           </w:tcPr>
           <w:p>
             <w:pPr>
@@ -5447,61 +5805,6 @@
               <w:rPr>
                 <w:sz w:val="22"/>
               </w:rPr>
-            </w:pPr>
-          </w:p>
-        </w:tc>
-      </w:tr>
-      <w:tr>
-        <w:trPr>
-          <w:trHeight w:val="710"/>
-        </w:trPr>
-        <w:tc>
-          <w:tcPr>
-            <w:tcW w:w="1276" w:type="dxa"/>
-            <w:vMerge/>
-          </w:tcPr>
-          <w:p>
-            <w:pPr>
-              <w:spacing w:after="120"/>
-            </w:pPr>
-          </w:p>
-        </w:tc>
-        <w:tc>
-          <w:tcPr>
-            <w:tcW w:w="2221" w:type="dxa"/>
-            <w:vMerge/>
-            <w:vAlign w:val="center"/>
-          </w:tcPr>
-          <w:p>
-            <w:pPr>
-              <w:pStyle w:val="ListParagraph"/>
-              <w:numPr>
-                <w:ilvl w:val="0"/>
-                <w:numId w:val="57"/>
-              </w:numPr>
-              <w:spacing w:after="120"/>
-              <w:contextualSpacing w:val="0"/>
-            </w:pPr>
-          </w:p>
-        </w:tc>
-        <w:tc>
-          <w:tcPr>
-            <w:tcW w:w="2315" w:type="dxa"/>
-            <w:vMerge/>
-          </w:tcPr>
-          <w:p>
-            <w:pPr>
-              <w:spacing w:after="120"/>
-            </w:pPr>
-          </w:p>
-        </w:tc>
-        <w:tc>
-          <w:tcPr>
-            <w:tcW w:w="2976" w:type="dxa"/>
-          </w:tcPr>
-          <w:p>
-            <w:pPr>
-              <w:spacing w:after="120"/>
             </w:pPr>
           </w:p>
         </w:tc>
@@ -5522,7 +5825,7 @@
           <w:b/>
         </w:rPr>
       </w:pPr>
-      <w:bookmarkStart w:id="10" w:name="_Toc446450254"/>
+      <w:bookmarkStart w:id="9" w:name="_Toc446450254"/>
       <w:r>
         <w:rPr>
           <w:rFonts w:asciiTheme="minorHAnsi" w:hAnsiTheme="minorHAnsi"/>
@@ -5530,7 +5833,7 @@
         </w:rPr>
         <w:t>Remove a crossing</w:t>
       </w:r>
-      <w:bookmarkEnd w:id="10"/>
+      <w:bookmarkEnd w:id="9"/>
     </w:p>
     <w:p>
       <w:pPr>
@@ -6248,7 +6551,6 @@
               <w:rPr>
                 <w:sz w:val="22"/>
               </w:rPr>
-              <w:lastRenderedPageBreak/>
               <w:t>Remove a crossing.</w:t>
             </w:r>
           </w:p>
@@ -6364,7 +6666,7 @@
           <w:b/>
         </w:rPr>
       </w:pPr>
-      <w:bookmarkStart w:id="11" w:name="_Toc446450255"/>
+      <w:bookmarkStart w:id="10" w:name="_Toc446450255"/>
       <w:r>
         <w:rPr>
           <w:rFonts w:asciiTheme="minorHAnsi" w:hAnsiTheme="minorHAnsi"/>
@@ -6372,7 +6674,7 @@
         </w:rPr>
         <w:t>Create a simulation</w:t>
       </w:r>
-      <w:bookmarkEnd w:id="11"/>
+      <w:bookmarkEnd w:id="10"/>
     </w:p>
     <w:p>
       <w:pPr>
@@ -6604,6 +6906,7 @@
         <w:tc>
           <w:tcPr>
             <w:tcW w:w="2975" w:type="dxa"/>
+            <w:vMerge w:val="restart"/>
           </w:tcPr>
           <w:p>
             <w:pPr>
@@ -6676,6 +6979,7 @@
         <w:tc>
           <w:tcPr>
             <w:tcW w:w="2975" w:type="dxa"/>
+            <w:vMerge/>
           </w:tcPr>
           <w:p>
             <w:pPr>
@@ -6809,12 +7113,11 @@
       </w:tr>
       <w:tr>
         <w:trPr>
-          <w:trHeight w:val="1772"/>
+          <w:trHeight w:val="2508"/>
         </w:trPr>
         <w:tc>
           <w:tcPr>
             <w:tcW w:w="1276" w:type="dxa"/>
-            <w:vMerge w:val="restart"/>
           </w:tcPr>
           <w:p>
             <w:pPr>
@@ -6831,7 +7134,6 @@
         <w:tc>
           <w:tcPr>
             <w:tcW w:w="2426" w:type="dxa"/>
-            <w:vMerge w:val="restart"/>
             <w:vAlign w:val="center"/>
           </w:tcPr>
           <w:p>
@@ -6876,7 +7178,6 @@
         <w:tc>
           <w:tcPr>
             <w:tcW w:w="2111" w:type="dxa"/>
-            <w:vMerge w:val="restart"/>
           </w:tcPr>
           <w:p>
             <w:pPr>
@@ -6931,61 +7232,6 @@
               <w:rPr>
                 <w:sz w:val="22"/>
               </w:rPr>
-            </w:pPr>
-          </w:p>
-        </w:tc>
-      </w:tr>
-      <w:tr>
-        <w:trPr>
-          <w:trHeight w:val="641"/>
-        </w:trPr>
-        <w:tc>
-          <w:tcPr>
-            <w:tcW w:w="1276" w:type="dxa"/>
-            <w:vMerge/>
-          </w:tcPr>
-          <w:p>
-            <w:pPr>
-              <w:spacing w:after="120"/>
-            </w:pPr>
-          </w:p>
-        </w:tc>
-        <w:tc>
-          <w:tcPr>
-            <w:tcW w:w="2426" w:type="dxa"/>
-            <w:vMerge/>
-            <w:vAlign w:val="center"/>
-          </w:tcPr>
-          <w:p>
-            <w:pPr>
-              <w:pStyle w:val="ListParagraph"/>
-              <w:numPr>
-                <w:ilvl w:val="0"/>
-                <w:numId w:val="9"/>
-              </w:numPr>
-              <w:spacing w:after="120"/>
-              <w:contextualSpacing w:val="0"/>
-            </w:pPr>
-          </w:p>
-        </w:tc>
-        <w:tc>
-          <w:tcPr>
-            <w:tcW w:w="2111" w:type="dxa"/>
-            <w:vMerge/>
-          </w:tcPr>
-          <w:p>
-            <w:pPr>
-              <w:spacing w:after="120"/>
-            </w:pPr>
-          </w:p>
-        </w:tc>
-        <w:tc>
-          <w:tcPr>
-            <w:tcW w:w="2975" w:type="dxa"/>
-          </w:tcPr>
-          <w:p>
-            <w:pPr>
-              <w:spacing w:after="120"/>
             </w:pPr>
           </w:p>
         </w:tc>
@@ -7006,7 +7252,7 @@
           <w:b/>
         </w:rPr>
       </w:pPr>
-      <w:bookmarkStart w:id="12" w:name="_Toc446450256"/>
+      <w:bookmarkStart w:id="11" w:name="_Toc446450256"/>
       <w:r>
         <w:rPr>
           <w:rFonts w:asciiTheme="minorHAnsi" w:hAnsiTheme="minorHAnsi"/>
@@ -7014,7 +7260,7 @@
         </w:rPr>
         <w:t>Save a simulation</w:t>
       </w:r>
-      <w:bookmarkEnd w:id="12"/>
+      <w:bookmarkEnd w:id="11"/>
     </w:p>
     <w:p>
       <w:pPr>
@@ -7431,12 +7677,11 @@
       </w:tr>
       <w:tr>
         <w:trPr>
-          <w:trHeight w:val="2117"/>
+          <w:trHeight w:val="3046"/>
         </w:trPr>
         <w:tc>
           <w:tcPr>
             <w:tcW w:w="1276" w:type="dxa"/>
-            <w:vMerge w:val="restart"/>
           </w:tcPr>
           <w:p>
             <w:pPr>
@@ -7453,6 +7698,7 @@
                 <w:sz w:val="22"/>
                 <w:shd w:val="clear" w:color="auto" w:fill="FEFEFE"/>
               </w:rPr>
+              <w:lastRenderedPageBreak/>
               <w:t>Save a simulation.</w:t>
             </w:r>
           </w:p>
@@ -7460,7 +7706,6 @@
         <w:tc>
           <w:tcPr>
             <w:tcW w:w="2407" w:type="dxa"/>
-            <w:vMerge w:val="restart"/>
             <w:vAlign w:val="center"/>
           </w:tcPr>
           <w:p>
@@ -7531,7 +7776,6 @@
         <w:tc>
           <w:tcPr>
             <w:tcW w:w="2126" w:type="dxa"/>
-            <w:vMerge w:val="restart"/>
           </w:tcPr>
           <w:p>
             <w:pPr>
@@ -7598,73 +7842,6 @@
               <w:rPr>
                 <w:sz w:val="22"/>
               </w:rPr>
-            </w:pPr>
-          </w:p>
-        </w:tc>
-      </w:tr>
-      <w:tr>
-        <w:trPr>
-          <w:trHeight w:val="842"/>
-        </w:trPr>
-        <w:tc>
-          <w:tcPr>
-            <w:tcW w:w="1276" w:type="dxa"/>
-            <w:vMerge/>
-          </w:tcPr>
-          <w:p>
-            <w:pPr>
-              <w:spacing w:after="120"/>
-              <w:rPr>
-                <w:rFonts w:cs="Arial"/>
-                <w:shd w:val="clear" w:color="auto" w:fill="FEFEFE"/>
-              </w:rPr>
-            </w:pPr>
-          </w:p>
-        </w:tc>
-        <w:tc>
-          <w:tcPr>
-            <w:tcW w:w="2407" w:type="dxa"/>
-            <w:vMerge/>
-            <w:vAlign w:val="center"/>
-          </w:tcPr>
-          <w:p>
-            <w:pPr>
-              <w:pStyle w:val="ListParagraph"/>
-              <w:numPr>
-                <w:ilvl w:val="0"/>
-                <w:numId w:val="41"/>
-              </w:numPr>
-              <w:spacing w:after="120"/>
-              <w:contextualSpacing w:val="0"/>
-              <w:rPr>
-                <w:rFonts w:cs="Arial"/>
-                <w:shd w:val="clear" w:color="auto" w:fill="FEFEFE"/>
-              </w:rPr>
-            </w:pPr>
-          </w:p>
-        </w:tc>
-        <w:tc>
-          <w:tcPr>
-            <w:tcW w:w="2126" w:type="dxa"/>
-            <w:vMerge/>
-          </w:tcPr>
-          <w:p>
-            <w:pPr>
-              <w:spacing w:after="120"/>
-              <w:rPr>
-                <w:rFonts w:cs="Arial"/>
-                <w:shd w:val="clear" w:color="auto" w:fill="FEFEFE"/>
-              </w:rPr>
-            </w:pPr>
-          </w:p>
-        </w:tc>
-        <w:tc>
-          <w:tcPr>
-            <w:tcW w:w="2979" w:type="dxa"/>
-          </w:tcPr>
-          <w:p>
-            <w:pPr>
-              <w:spacing w:after="120"/>
             </w:pPr>
           </w:p>
         </w:tc>
@@ -7685,7 +7862,7 @@
           <w:b/>
         </w:rPr>
       </w:pPr>
-      <w:bookmarkStart w:id="13" w:name="_Toc446450257"/>
+      <w:bookmarkStart w:id="12" w:name="_Toc446450257"/>
       <w:r>
         <w:rPr>
           <w:rFonts w:asciiTheme="minorHAnsi" w:hAnsiTheme="minorHAnsi"/>
@@ -7693,7 +7870,7 @@
         </w:rPr>
         <w:t>Load a simulation</w:t>
       </w:r>
-      <w:bookmarkEnd w:id="13"/>
+      <w:bookmarkEnd w:id="12"/>
     </w:p>
     <w:p>
       <w:pPr>
@@ -7899,7 +8076,25 @@
                 <w:sz w:val="22"/>
                 <w:shd w:val="clear" w:color="auto" w:fill="FEFEFE"/>
               </w:rPr>
-              <w:t>User prompts the system to load an exist simulation.</w:t>
+              <w:t>User prompts the system to load an exist</w:t>
+            </w:r>
+            <w:r>
+              <w:rPr>
+                <w:rFonts w:cs="Arial" w:hint="eastAsia"/>
+                <w:sz w:val="22"/>
+                <w:shd w:val="clear" w:color="auto" w:fill="FEFEFE"/>
+              </w:rPr>
+              <w:t>ing</w:t>
+            </w:r>
+            <w:bookmarkStart w:id="13" w:name="_GoBack"/>
+            <w:bookmarkEnd w:id="13"/>
+            <w:r>
+              <w:rPr>
+                <w:rFonts w:cs="Arial"/>
+                <w:sz w:val="22"/>
+                <w:shd w:val="clear" w:color="auto" w:fill="FEFEFE"/>
+              </w:rPr>
+              <w:t xml:space="preserve"> simulation.</w:t>
             </w:r>
           </w:p>
           <w:p>
@@ -8085,12 +8280,11 @@
       </w:tr>
       <w:tr>
         <w:trPr>
-          <w:trHeight w:val="1870"/>
+          <w:trHeight w:val="2777"/>
         </w:trPr>
         <w:tc>
           <w:tcPr>
             <w:tcW w:w="1276" w:type="dxa"/>
-            <w:vMerge w:val="restart"/>
           </w:tcPr>
           <w:p>
             <w:pPr>
@@ -8107,7 +8301,6 @@
         <w:tc>
           <w:tcPr>
             <w:tcW w:w="2408" w:type="dxa"/>
-            <w:vMerge w:val="restart"/>
             <w:vAlign w:val="center"/>
           </w:tcPr>
           <w:p>
@@ -8158,7 +8351,6 @@
         <w:tc>
           <w:tcPr>
             <w:tcW w:w="2121" w:type="dxa"/>
-            <w:vMerge w:val="restart"/>
           </w:tcPr>
           <w:p>
             <w:pPr>
@@ -8208,60 +8400,6 @@
               </w:rPr>
               <w:t>If no, system and loads an existing simulation,</w:t>
             </w:r>
-          </w:p>
-        </w:tc>
-        <w:tc>
-          <w:tcPr>
-            <w:tcW w:w="2983" w:type="dxa"/>
-          </w:tcPr>
-          <w:p>
-            <w:pPr>
-              <w:spacing w:after="120"/>
-            </w:pPr>
-          </w:p>
-        </w:tc>
-      </w:tr>
-      <w:tr>
-        <w:trPr>
-          <w:trHeight w:val="848"/>
-        </w:trPr>
-        <w:tc>
-          <w:tcPr>
-            <w:tcW w:w="1276" w:type="dxa"/>
-            <w:vMerge/>
-          </w:tcPr>
-          <w:p>
-            <w:pPr>
-              <w:spacing w:after="120" w:line="276" w:lineRule="auto"/>
-            </w:pPr>
-          </w:p>
-        </w:tc>
-        <w:tc>
-          <w:tcPr>
-            <w:tcW w:w="2408" w:type="dxa"/>
-            <w:vMerge/>
-            <w:vAlign w:val="center"/>
-          </w:tcPr>
-          <w:p>
-            <w:pPr>
-              <w:pStyle w:val="ListParagraph"/>
-              <w:numPr>
-                <w:ilvl w:val="0"/>
-                <w:numId w:val="42"/>
-              </w:numPr>
-              <w:spacing w:after="120"/>
-            </w:pPr>
-          </w:p>
-        </w:tc>
-        <w:tc>
-          <w:tcPr>
-            <w:tcW w:w="2121" w:type="dxa"/>
-            <w:vMerge/>
-          </w:tcPr>
-          <w:p>
-            <w:pPr>
-              <w:spacing w:after="120"/>
-            </w:pPr>
           </w:p>
         </w:tc>
         <w:tc>
@@ -8340,7 +8478,6 @@
         <w:rPr>
           <w:b/>
         </w:rPr>
-        <w:lastRenderedPageBreak/>
         <w:t xml:space="preserve">Pre-condition: </w:t>
       </w:r>
       <w:r>
@@ -8478,6 +8615,7 @@
               <w:rPr>
                 <w:sz w:val="22"/>
               </w:rPr>
+              <w:lastRenderedPageBreak/>
               <w:t>Edit a road traffic flow.</w:t>
             </w:r>
           </w:p>
@@ -9418,7 +9556,6 @@
                 <w:b/>
                 <w:sz w:val="22"/>
               </w:rPr>
-              <w:lastRenderedPageBreak/>
               <w:t>Test Case</w:t>
             </w:r>
           </w:p>
@@ -9507,6 +9644,7 @@
               <w:rPr>
                 <w:sz w:val="22"/>
               </w:rPr>
+              <w:lastRenderedPageBreak/>
               <w:t>Stop a simulation.</w:t>
             </w:r>
           </w:p>
@@ -11374,11 +11512,6 @@
       </w:tr>
     </w:tbl>
     <w:p/>
-    <w:p/>
-    <w:p/>
-    <w:p/>
-    <w:p/>
-    <w:p/>
     <w:p>
       <w:pPr>
         <w:pStyle w:val="Heading3"/>
@@ -11615,7 +11748,6 @@
                 <w:sz w:val="22"/>
                 <w:szCs w:val="24"/>
               </w:rPr>
-              <w:lastRenderedPageBreak/>
               <w:t>Show</w:t>
             </w:r>
             <w:r>
@@ -11837,6 +11969,7 @@
                 <w:sz w:val="22"/>
                 <w:szCs w:val="24"/>
               </w:rPr>
+              <w:lastRenderedPageBreak/>
               <w:t>Test Case</w:t>
             </w:r>
           </w:p>
@@ -12788,7 +12921,6 @@
                 <w:sz w:val="22"/>
                 <w:szCs w:val="24"/>
               </w:rPr>
-              <w:lastRenderedPageBreak/>
               <w:t>Override simulation.</w:t>
             </w:r>
           </w:p>
@@ -12920,6 +13052,17 @@
         </w:tc>
       </w:tr>
     </w:tbl>
+    <w:p>
+      <w:pPr>
+        <w:pStyle w:val="Heading3"/>
+        <w:spacing w:after="120"/>
+        <w:rPr>
+          <w:rFonts w:asciiTheme="minorHAnsi" w:hAnsiTheme="minorHAnsi"/>
+          <w:b/>
+        </w:rPr>
+      </w:pPr>
+      <w:bookmarkStart w:id="27" w:name="_Toc446450269"/>
+    </w:p>
     <w:p>
       <w:pPr>
         <w:pStyle w:val="Heading3"/>
@@ -12934,7 +13077,6 @@
           <w:b/>
         </w:rPr>
       </w:pPr>
-      <w:bookmarkStart w:id="27" w:name="_Toc446450269"/>
       <w:r>
         <w:rPr>
           <w:rFonts w:asciiTheme="minorHAnsi" w:hAnsiTheme="minorHAnsi"/>
@@ -13524,25 +13666,6 @@
     <w:p>
       <w:pPr>
         <w:spacing w:after="0"/>
-        <w:ind w:left="1440"/>
-        <w:rPr>
-          <w:b/>
-        </w:rPr>
-      </w:pPr>
-    </w:p>
-    <w:p>
-      <w:pPr>
-        <w:spacing w:after="0"/>
-        <w:ind w:left="1440"/>
-        <w:rPr>
-          <w:b/>
-        </w:rPr>
-      </w:pPr>
-    </w:p>
-    <w:p>
-      <w:pPr>
-        <w:spacing w:after="0"/>
-        <w:ind w:left="1440"/>
         <w:rPr>
           <w:b/>
         </w:rPr>
@@ -13838,7 +13961,6 @@
           <w:rFonts w:asciiTheme="minorHAnsi" w:hAnsiTheme="minorHAnsi"/>
           <w:b/>
         </w:rPr>
-        <w:lastRenderedPageBreak/>
         <w:t>Startup the application</w:t>
       </w:r>
       <w:bookmarkEnd w:id="28"/>
@@ -14044,6 +14166,7 @@
                 <w:sz w:val="22"/>
                 <w:szCs w:val="24"/>
               </w:rPr>
+              <w:lastRenderedPageBreak/>
               <w:t>Startup the application</w:t>
             </w:r>
           </w:p>
@@ -14554,8 +14677,6 @@
       </w:tr>
     </w:tbl>
     <w:p/>
-    <w:p/>
-    <w:p/>
     <w:p>
       <w:pPr>
         <w:pStyle w:val="ListParagraph"/>
@@ -14894,7 +15015,6 @@
                 <w:sz w:val="22"/>
                 <w:szCs w:val="24"/>
               </w:rPr>
-              <w:lastRenderedPageBreak/>
               <w:t>Test Case</w:t>
             </w:r>
           </w:p>
@@ -15090,6 +15210,7 @@
         <w:rPr>
           <w:b/>
         </w:rPr>
+        <w:lastRenderedPageBreak/>
         <w:t xml:space="preserve">                     </w:t>
       </w:r>
       <w:r>
@@ -15668,7 +15789,6 @@
       </w:tr>
     </w:tbl>
     <w:p/>
-    <w:p/>
     <w:p>
       <w:pPr>
         <w:pStyle w:val="ListParagraph"/>
@@ -15916,7 +16036,6 @@
         </w:tc>
       </w:tr>
     </w:tbl>
-    <w:p/>
     <w:p/>
     <w:p>
       <w:pPr>
@@ -17085,6 +17204,7 @@
                 <w:sz w:val="22"/>
                 <w:szCs w:val="24"/>
               </w:rPr>
+              <w:lastRenderedPageBreak/>
               <w:t>Set current active crossing</w:t>
             </w:r>
             <w:r>
@@ -17536,9 +17656,6 @@
       </w:tr>
     </w:tbl>
     <w:p/>
-    <w:p/>
-    <w:p/>
-    <w:p/>
     <w:p>
       <w:pPr>
         <w:pStyle w:val="ListParagraph"/>
@@ -17830,8 +17947,8 @@
       <w:bookmarkStart w:id="237" w:name="_Toc446008320"/>
       <w:bookmarkStart w:id="238" w:name="_Toc446008699"/>
       <w:bookmarkStart w:id="239" w:name="_Toc446009948"/>
-      <w:bookmarkStart w:id="240" w:name="_Toc445326395"/>
-      <w:bookmarkStart w:id="241" w:name="_Toc446450300"/>
+      <w:bookmarkStart w:id="240" w:name="_Toc446450300"/>
+      <w:bookmarkStart w:id="241" w:name="_Toc445326395"/>
       <w:bookmarkEnd w:id="233"/>
       <w:bookmarkEnd w:id="234"/>
       <w:bookmarkEnd w:id="235"/>
@@ -17839,7 +17956,7 @@
       <w:bookmarkEnd w:id="237"/>
       <w:bookmarkEnd w:id="238"/>
       <w:bookmarkEnd w:id="239"/>
-      <w:bookmarkEnd w:id="241"/>
+      <w:bookmarkEnd w:id="240"/>
     </w:p>
     <w:p>
       <w:pPr>
@@ -18756,7 +18873,7 @@
         </w:rPr>
         <w:t>Access “Saved” crossings</w:t>
       </w:r>
-      <w:bookmarkEnd w:id="240"/>
+      <w:bookmarkEnd w:id="241"/>
       <w:bookmarkEnd w:id="382"/>
     </w:p>
     <w:p>
@@ -19050,6 +19167,7 @@
         <w:rPr>
           <w:b/>
         </w:rPr>
+        <w:lastRenderedPageBreak/>
         <w:t xml:space="preserve">                   </w:t>
       </w:r>
       <w:r>
@@ -19607,16 +19725,6 @@
         <w:spacing w:after="120"/>
         <w:ind w:left="360"/>
         <w:rPr>
-          <w:b/>
-        </w:rPr>
-      </w:pPr>
-    </w:p>
-    <w:p>
-      <w:pPr>
-        <w:pStyle w:val="ListParagraph"/>
-        <w:spacing w:after="120"/>
-        <w:ind w:left="360"/>
-        <w:rPr>
           <w:sz w:val="24"/>
           <w:szCs w:val="24"/>
         </w:rPr>
@@ -19861,7 +19969,6 @@
         <w:rPr>
           <w:b/>
         </w:rPr>
-        <w:lastRenderedPageBreak/>
         <w:t>Empty the recycle bin</w:t>
       </w:r>
       <w:bookmarkEnd w:id="384"/>
@@ -20353,6 +20460,7 @@
                 <w:sz w:val="22"/>
                 <w:szCs w:val="24"/>
               </w:rPr>
+              <w:lastRenderedPageBreak/>
               <w:t>Access “Removed” crossings.</w:t>
             </w:r>
           </w:p>
@@ -20448,7 +20556,7 @@
 </file>
 
 <file path=word/endnotes.xml><?xml version="1.0" encoding="utf-8"?>
-<w:endnotes xmlns:wpc="http://schemas.microsoft.com/office/word/2010/wordprocessingCanvas" xmlns:mc="http://schemas.openxmlformats.org/markup-compatibility/2006" xmlns:o="urn:schemas-microsoft-com:office:office" xmlns:r="http://schemas.openxmlformats.org/officeDocument/2006/relationships" xmlns:m="http://schemas.openxmlformats.org/officeDocument/2006/math" xmlns:v="urn:schemas-microsoft-com:vml" xmlns:wp14="http://schemas.microsoft.com/office/word/2010/wordprocessingDrawing" xmlns:wp="http://schemas.openxmlformats.org/drawingml/2006/wordprocessingDrawing" xmlns:w10="urn:schemas-microsoft-com:office:word" xmlns:w="http://schemas.openxmlformats.org/wordprocessingml/2006/main" xmlns:w14="http://schemas.microsoft.com/office/word/2010/wordml" xmlns:w15="http://schemas.microsoft.com/office/word/2012/wordml" xmlns:wpg="http://schemas.microsoft.com/office/word/2010/wordprocessingGroup" xmlns:wpi="http://schemas.microsoft.com/office/word/2010/wordprocessingInk" xmlns:wne="http://schemas.microsoft.com/office/word/2006/wordml" xmlns:wps="http://schemas.microsoft.com/office/word/2010/wordprocessingShape" mc:Ignorable="w14 w15 wp14">
+<w:endnotes xmlns:wpc="http://schemas.microsoft.com/office/word/2010/wordprocessingCanvas" xmlns:cx="http://schemas.microsoft.com/office/drawing/2014/chartex" xmlns:cx1="http://schemas.microsoft.com/office/drawing/2015/9/8/chartex" xmlns:cx2="http://schemas.microsoft.com/office/drawing/2015/10/21/chartex" xmlns:mc="http://schemas.openxmlformats.org/markup-compatibility/2006" xmlns:o="urn:schemas-microsoft-com:office:office" xmlns:r="http://schemas.openxmlformats.org/officeDocument/2006/relationships" xmlns:m="http://schemas.openxmlformats.org/officeDocument/2006/math" xmlns:v="urn:schemas-microsoft-com:vml" xmlns:wp14="http://schemas.microsoft.com/office/word/2010/wordprocessingDrawing" xmlns:wp="http://schemas.openxmlformats.org/drawingml/2006/wordprocessingDrawing" xmlns:w10="urn:schemas-microsoft-com:office:word" xmlns:w="http://schemas.openxmlformats.org/wordprocessingml/2006/main" xmlns:w14="http://schemas.microsoft.com/office/word/2010/wordml" xmlns:w15="http://schemas.microsoft.com/office/word/2012/wordml" xmlns:w16se="http://schemas.microsoft.com/office/word/2015/wordml/symex" xmlns:wpg="http://schemas.microsoft.com/office/word/2010/wordprocessingGroup" xmlns:wpi="http://schemas.microsoft.com/office/word/2010/wordprocessingInk" xmlns:wne="http://schemas.microsoft.com/office/word/2006/wordml" xmlns:wps="http://schemas.microsoft.com/office/word/2010/wordprocessingShape" mc:Ignorable="w14 w15 w16se wp14">
   <w:endnote w:type="separator" w:id="-1">
     <w:p>
       <w:pPr>
@@ -20473,7 +20581,7 @@
 </file>
 
 <file path=word/footer1.xml><?xml version="1.0" encoding="utf-8"?>
-<w:ftr xmlns:wpc="http://schemas.microsoft.com/office/word/2010/wordprocessingCanvas" xmlns:mc="http://schemas.openxmlformats.org/markup-compatibility/2006" xmlns:o="urn:schemas-microsoft-com:office:office" xmlns:r="http://schemas.openxmlformats.org/officeDocument/2006/relationships" xmlns:m="http://schemas.openxmlformats.org/officeDocument/2006/math" xmlns:v="urn:schemas-microsoft-com:vml" xmlns:wp14="http://schemas.microsoft.com/office/word/2010/wordprocessingDrawing" xmlns:wp="http://schemas.openxmlformats.org/drawingml/2006/wordprocessingDrawing" xmlns:w10="urn:schemas-microsoft-com:office:word" xmlns:w="http://schemas.openxmlformats.org/wordprocessingml/2006/main" xmlns:w14="http://schemas.microsoft.com/office/word/2010/wordml" xmlns:w15="http://schemas.microsoft.com/office/word/2012/wordml" xmlns:wpg="http://schemas.microsoft.com/office/word/2010/wordprocessingGroup" xmlns:wpi="http://schemas.microsoft.com/office/word/2010/wordprocessingInk" xmlns:wne="http://schemas.microsoft.com/office/word/2006/wordml" xmlns:wps="http://schemas.microsoft.com/office/word/2010/wordprocessingShape" mc:Ignorable="w14 w15 wp14">
+<w:ftr xmlns:wpc="http://schemas.microsoft.com/office/word/2010/wordprocessingCanvas" xmlns:cx="http://schemas.microsoft.com/office/drawing/2014/chartex" xmlns:cx1="http://schemas.microsoft.com/office/drawing/2015/9/8/chartex" xmlns:cx2="http://schemas.microsoft.com/office/drawing/2015/10/21/chartex" xmlns:mc="http://schemas.openxmlformats.org/markup-compatibility/2006" xmlns:o="urn:schemas-microsoft-com:office:office" xmlns:r="http://schemas.openxmlformats.org/officeDocument/2006/relationships" xmlns:m="http://schemas.openxmlformats.org/officeDocument/2006/math" xmlns:v="urn:schemas-microsoft-com:vml" xmlns:wp14="http://schemas.microsoft.com/office/word/2010/wordprocessingDrawing" xmlns:wp="http://schemas.openxmlformats.org/drawingml/2006/wordprocessingDrawing" xmlns:w10="urn:schemas-microsoft-com:office:word" xmlns:w="http://schemas.openxmlformats.org/wordprocessingml/2006/main" xmlns:w14="http://schemas.microsoft.com/office/word/2010/wordml" xmlns:w15="http://schemas.microsoft.com/office/word/2012/wordml" xmlns:w16se="http://schemas.microsoft.com/office/word/2015/wordml/symex" xmlns:wpg="http://schemas.microsoft.com/office/word/2010/wordprocessingGroup" xmlns:wpi="http://schemas.microsoft.com/office/word/2010/wordprocessingInk" xmlns:wne="http://schemas.microsoft.com/office/word/2006/wordml" xmlns:wps="http://schemas.microsoft.com/office/word/2010/wordprocessingShape" mc:Ignorable="w14 w15 w16se wp14">
   <w:sdt>
     <w:sdtPr>
       <w:id w:val="816299083"/>
@@ -20510,7 +20618,7 @@
           <w:rPr>
             <w:noProof/>
           </w:rPr>
-          <w:t>11</w:t>
+          <w:t>15</w:t>
         </w:r>
         <w:r>
           <w:rPr>
@@ -20540,7 +20648,7 @@
 </file>
 
 <file path=word/footer2.xml><?xml version="1.0" encoding="utf-8"?>
-<w:ftr xmlns:wpc="http://schemas.microsoft.com/office/word/2010/wordprocessingCanvas" xmlns:mc="http://schemas.openxmlformats.org/markup-compatibility/2006" xmlns:o="urn:schemas-microsoft-com:office:office" xmlns:r="http://schemas.openxmlformats.org/officeDocument/2006/relationships" xmlns:m="http://schemas.openxmlformats.org/officeDocument/2006/math" xmlns:v="urn:schemas-microsoft-com:vml" xmlns:wp14="http://schemas.microsoft.com/office/word/2010/wordprocessingDrawing" xmlns:wp="http://schemas.openxmlformats.org/drawingml/2006/wordprocessingDrawing" xmlns:w10="urn:schemas-microsoft-com:office:word" xmlns:w="http://schemas.openxmlformats.org/wordprocessingml/2006/main" xmlns:w14="http://schemas.microsoft.com/office/word/2010/wordml" xmlns:w15="http://schemas.microsoft.com/office/word/2012/wordml" xmlns:wpg="http://schemas.microsoft.com/office/word/2010/wordprocessingGroup" xmlns:wpi="http://schemas.microsoft.com/office/word/2010/wordprocessingInk" xmlns:wne="http://schemas.microsoft.com/office/word/2006/wordml" xmlns:wps="http://schemas.microsoft.com/office/word/2010/wordprocessingShape" mc:Ignorable="w14 w15 wp14">
+<w:ftr xmlns:wpc="http://schemas.microsoft.com/office/word/2010/wordprocessingCanvas" xmlns:cx="http://schemas.microsoft.com/office/drawing/2014/chartex" xmlns:cx1="http://schemas.microsoft.com/office/drawing/2015/9/8/chartex" xmlns:cx2="http://schemas.microsoft.com/office/drawing/2015/10/21/chartex" xmlns:mc="http://schemas.openxmlformats.org/markup-compatibility/2006" xmlns:o="urn:schemas-microsoft-com:office:office" xmlns:r="http://schemas.openxmlformats.org/officeDocument/2006/relationships" xmlns:m="http://schemas.openxmlformats.org/officeDocument/2006/math" xmlns:v="urn:schemas-microsoft-com:vml" xmlns:wp14="http://schemas.microsoft.com/office/word/2010/wordprocessingDrawing" xmlns:wp="http://schemas.openxmlformats.org/drawingml/2006/wordprocessingDrawing" xmlns:w10="urn:schemas-microsoft-com:office:word" xmlns:w="http://schemas.openxmlformats.org/wordprocessingml/2006/main" xmlns:w14="http://schemas.microsoft.com/office/word/2010/wordml" xmlns:w15="http://schemas.microsoft.com/office/word/2012/wordml" xmlns:w16se="http://schemas.microsoft.com/office/word/2015/wordml/symex" xmlns:wpg="http://schemas.microsoft.com/office/word/2010/wordprocessingGroup" xmlns:wpi="http://schemas.microsoft.com/office/word/2010/wordprocessingInk" xmlns:wne="http://schemas.microsoft.com/office/word/2006/wordml" xmlns:wps="http://schemas.microsoft.com/office/word/2010/wordprocessingShape" mc:Ignorable="w14 w15 w16se wp14">
   <w:sdt>
     <w:sdtPr>
       <w:id w:val="-41980619"/>
@@ -20607,7 +20715,7 @@
 </file>
 
 <file path=word/footnotes.xml><?xml version="1.0" encoding="utf-8"?>
-<w:footnotes xmlns:wpc="http://schemas.microsoft.com/office/word/2010/wordprocessingCanvas" xmlns:mc="http://schemas.openxmlformats.org/markup-compatibility/2006" xmlns:o="urn:schemas-microsoft-com:office:office" xmlns:r="http://schemas.openxmlformats.org/officeDocument/2006/relationships" xmlns:m="http://schemas.openxmlformats.org/officeDocument/2006/math" xmlns:v="urn:schemas-microsoft-com:vml" xmlns:wp14="http://schemas.microsoft.com/office/word/2010/wordprocessingDrawing" xmlns:wp="http://schemas.openxmlformats.org/drawingml/2006/wordprocessingDrawing" xmlns:w10="urn:schemas-microsoft-com:office:word" xmlns:w="http://schemas.openxmlformats.org/wordprocessingml/2006/main" xmlns:w14="http://schemas.microsoft.com/office/word/2010/wordml" xmlns:w15="http://schemas.microsoft.com/office/word/2012/wordml" xmlns:wpg="http://schemas.microsoft.com/office/word/2010/wordprocessingGroup" xmlns:wpi="http://schemas.microsoft.com/office/word/2010/wordprocessingInk" xmlns:wne="http://schemas.microsoft.com/office/word/2006/wordml" xmlns:wps="http://schemas.microsoft.com/office/word/2010/wordprocessingShape" mc:Ignorable="w14 w15 wp14">
+<w:footnotes xmlns:wpc="http://schemas.microsoft.com/office/word/2010/wordprocessingCanvas" xmlns:cx="http://schemas.microsoft.com/office/drawing/2014/chartex" xmlns:cx1="http://schemas.microsoft.com/office/drawing/2015/9/8/chartex" xmlns:cx2="http://schemas.microsoft.com/office/drawing/2015/10/21/chartex" xmlns:mc="http://schemas.openxmlformats.org/markup-compatibility/2006" xmlns:o="urn:schemas-microsoft-com:office:office" xmlns:r="http://schemas.openxmlformats.org/officeDocument/2006/relationships" xmlns:m="http://schemas.openxmlformats.org/officeDocument/2006/math" xmlns:v="urn:schemas-microsoft-com:vml" xmlns:wp14="http://schemas.microsoft.com/office/word/2010/wordprocessingDrawing" xmlns:wp="http://schemas.openxmlformats.org/drawingml/2006/wordprocessingDrawing" xmlns:w10="urn:schemas-microsoft-com:office:word" xmlns:w="http://schemas.openxmlformats.org/wordprocessingml/2006/main" xmlns:w14="http://schemas.microsoft.com/office/word/2010/wordml" xmlns:w15="http://schemas.microsoft.com/office/word/2012/wordml" xmlns:w16se="http://schemas.microsoft.com/office/word/2015/wordml/symex" xmlns:wpg="http://schemas.microsoft.com/office/word/2010/wordprocessingGroup" xmlns:wpi="http://schemas.microsoft.com/office/word/2010/wordprocessingInk" xmlns:wne="http://schemas.microsoft.com/office/word/2006/wordml" xmlns:wps="http://schemas.microsoft.com/office/word/2010/wordprocessingShape" mc:Ignorable="w14 w15 w16se wp14">
   <w:footnote w:type="separator" w:id="-1">
     <w:p>
       <w:pPr>
@@ -20632,7 +20740,7 @@
 </file>
 
 <file path=word/numbering.xml><?xml version="1.0" encoding="utf-8"?>
-<w:numbering xmlns:wpc="http://schemas.microsoft.com/office/word/2010/wordprocessingCanvas" xmlns:mc="http://schemas.openxmlformats.org/markup-compatibility/2006" xmlns:o="urn:schemas-microsoft-com:office:office" xmlns:r="http://schemas.openxmlformats.org/officeDocument/2006/relationships" xmlns:m="http://schemas.openxmlformats.org/officeDocument/2006/math" xmlns:v="urn:schemas-microsoft-com:vml" xmlns:wp14="http://schemas.microsoft.com/office/word/2010/wordprocessingDrawing" xmlns:wp="http://schemas.openxmlformats.org/drawingml/2006/wordprocessingDrawing" xmlns:w10="urn:schemas-microsoft-com:office:word" xmlns:w="http://schemas.openxmlformats.org/wordprocessingml/2006/main" xmlns:w14="http://schemas.microsoft.com/office/word/2010/wordml" xmlns:w15="http://schemas.microsoft.com/office/word/2012/wordml" xmlns:wpg="http://schemas.microsoft.com/office/word/2010/wordprocessingGroup" xmlns:wpi="http://schemas.microsoft.com/office/word/2010/wordprocessingInk" xmlns:wne="http://schemas.microsoft.com/office/word/2006/wordml" xmlns:wps="http://schemas.microsoft.com/office/word/2010/wordprocessingShape" mc:Ignorable="w14 w15 wp14">
+<w:numbering xmlns:wpc="http://schemas.microsoft.com/office/word/2010/wordprocessingCanvas" xmlns:cx="http://schemas.microsoft.com/office/drawing/2014/chartex" xmlns:cx1="http://schemas.microsoft.com/office/drawing/2015/9/8/chartex" xmlns:cx2="http://schemas.microsoft.com/office/drawing/2015/10/21/chartex" xmlns:mc="http://schemas.openxmlformats.org/markup-compatibility/2006" xmlns:o="urn:schemas-microsoft-com:office:office" xmlns:r="http://schemas.openxmlformats.org/officeDocument/2006/relationships" xmlns:m="http://schemas.openxmlformats.org/officeDocument/2006/math" xmlns:v="urn:schemas-microsoft-com:vml" xmlns:wp14="http://schemas.microsoft.com/office/word/2010/wordprocessingDrawing" xmlns:wp="http://schemas.openxmlformats.org/drawingml/2006/wordprocessingDrawing" xmlns:w10="urn:schemas-microsoft-com:office:word" xmlns:w="http://schemas.openxmlformats.org/wordprocessingml/2006/main" xmlns:w14="http://schemas.microsoft.com/office/word/2010/wordml" xmlns:w15="http://schemas.microsoft.com/office/word/2012/wordml" xmlns:w16se="http://schemas.microsoft.com/office/word/2015/wordml/symex" xmlns:wpg="http://schemas.microsoft.com/office/word/2010/wordprocessingGroup" xmlns:wpi="http://schemas.microsoft.com/office/word/2010/wordprocessingInk" xmlns:wne="http://schemas.microsoft.com/office/word/2006/wordml" xmlns:wps="http://schemas.microsoft.com/office/word/2010/wordprocessingShape" mc:Ignorable="w14 w15 w16se wp14">
   <w:abstractNum w:abstractNumId="0" w15:restartNumberingAfterBreak="0">
     <w:nsid w:val="044F6E96"/>
     <w:multiLevelType w:val="hybridMultilevel"/>
@@ -26434,7 +26542,7 @@
 </file>
 
 <file path=word/styles.xml><?xml version="1.0" encoding="utf-8"?>
-<w:styles xmlns:mc="http://schemas.openxmlformats.org/markup-compatibility/2006" xmlns:r="http://schemas.openxmlformats.org/officeDocument/2006/relationships" xmlns:w="http://schemas.openxmlformats.org/wordprocessingml/2006/main" xmlns:w14="http://schemas.microsoft.com/office/word/2010/wordml" xmlns:w15="http://schemas.microsoft.com/office/word/2012/wordml" mc:Ignorable="w14 w15">
+<w:styles xmlns:mc="http://schemas.openxmlformats.org/markup-compatibility/2006" xmlns:r="http://schemas.openxmlformats.org/officeDocument/2006/relationships" xmlns:w="http://schemas.openxmlformats.org/wordprocessingml/2006/main" xmlns:w14="http://schemas.microsoft.com/office/word/2010/wordml" xmlns:w15="http://schemas.microsoft.com/office/word/2012/wordml" xmlns:w16se="http://schemas.microsoft.com/office/word/2015/wordml/symex" mc:Ignorable="w14 w15 w16se">
   <w:docDefaults>
     <w:rPrDefault>
       <w:rPr>
@@ -26450,7 +26558,7 @@
       </w:pPr>
     </w:pPrDefault>
   </w:docDefaults>
-  <w:latentStyles w:defLockedState="0" w:defUIPriority="99" w:defSemiHidden="0" w:defUnhideWhenUsed="0" w:defQFormat="0" w:count="371">
+  <w:latentStyles w:defLockedState="0" w:defUIPriority="99" w:defSemiHidden="0" w:defUnhideWhenUsed="0" w:defQFormat="0" w:count="372">
     <w:lsdException w:name="Normal" w:uiPriority="0" w:qFormat="1"/>
     <w:lsdException w:name="heading 1" w:uiPriority="9" w:qFormat="1"/>
     <w:lsdException w:name="heading 2" w:semiHidden="1" w:uiPriority="9" w:unhideWhenUsed="1" w:qFormat="1"/>
@@ -26556,7 +26664,6 @@
     <w:lsdException w:name="HTML Sample" w:semiHidden="1" w:unhideWhenUsed="1"/>
     <w:lsdException w:name="HTML Typewriter" w:semiHidden="1" w:unhideWhenUsed="1"/>
     <w:lsdException w:name="HTML Variable" w:semiHidden="1" w:unhideWhenUsed="1"/>
-    <w:lsdException w:name="Normal Table" w:semiHidden="1" w:unhideWhenUsed="1"/>
     <w:lsdException w:name="annotation subject" w:semiHidden="1" w:unhideWhenUsed="1"/>
     <w:lsdException w:name="No List" w:semiHidden="1" w:unhideWhenUsed="1"/>
     <w:lsdException w:name="Outline List 1" w:semiHidden="1" w:unhideWhenUsed="1"/>
@@ -26603,10 +26710,8 @@
     <w:lsdException w:name="Table Subtle 2" w:semiHidden="1" w:unhideWhenUsed="1"/>
     <w:lsdException w:name="Table Web 1" w:semiHidden="1" w:unhideWhenUsed="1"/>
     <w:lsdException w:name="Table Web 2" w:semiHidden="1" w:unhideWhenUsed="1"/>
-    <w:lsdException w:name="Table Web 3" w:semiHidden="1" w:unhideWhenUsed="1"/>
     <w:lsdException w:name="Balloon Text" w:semiHidden="1" w:unhideWhenUsed="1"/>
     <w:lsdException w:name="Table Grid" w:uiPriority="59"/>
-    <w:lsdException w:name="Table Theme" w:semiHidden="1" w:unhideWhenUsed="1"/>
     <w:lsdException w:name="Placeholder Text" w:semiHidden="1"/>
     <w:lsdException w:name="No Spacing" w:uiPriority="1" w:qFormat="1"/>
     <w:lsdException w:name="Light Shading" w:uiPriority="60"/>
@@ -26822,6 +26927,7 @@
     <w:lsdException w:name="List Table 5 Dark Accent 6" w:uiPriority="50"/>
     <w:lsdException w:name="List Table 6 Colorful Accent 6" w:uiPriority="51"/>
     <w:lsdException w:name="List Table 7 Colorful Accent 6" w:uiPriority="52"/>
+    <w:lsdException w:name="Mention" w:semiHidden="1" w:unhideWhenUsed="1"/>
   </w:latentStyles>
   <w:style w:type="paragraph" w:default="1" w:styleId="Normal">
     <w:name w:val="Normal"/>
@@ -27226,7 +27332,7 @@
 </file>
 
 <file path=word/glossary/document.xml><?xml version="1.0" encoding="utf-8"?>
-<w:glossaryDocument xmlns:wpc="http://schemas.microsoft.com/office/word/2010/wordprocessingCanvas" xmlns:mc="http://schemas.openxmlformats.org/markup-compatibility/2006" xmlns:o="urn:schemas-microsoft-com:office:office" xmlns:r="http://schemas.openxmlformats.org/officeDocument/2006/relationships" xmlns:m="http://schemas.openxmlformats.org/officeDocument/2006/math" xmlns:v="urn:schemas-microsoft-com:vml" xmlns:wp14="http://schemas.microsoft.com/office/word/2010/wordprocessingDrawing" xmlns:wp="http://schemas.openxmlformats.org/drawingml/2006/wordprocessingDrawing" xmlns:w10="urn:schemas-microsoft-com:office:word" xmlns:w="http://schemas.openxmlformats.org/wordprocessingml/2006/main" xmlns:w14="http://schemas.microsoft.com/office/word/2010/wordml" xmlns:w15="http://schemas.microsoft.com/office/word/2012/wordml" xmlns:wpg="http://schemas.microsoft.com/office/word/2010/wordprocessingGroup" xmlns:wpi="http://schemas.microsoft.com/office/word/2010/wordprocessingInk" xmlns:wne="http://schemas.microsoft.com/office/word/2006/wordml" xmlns:wps="http://schemas.microsoft.com/office/word/2010/wordprocessingShape" mc:Ignorable="w14 w15 wp14">
+<w:glossaryDocument xmlns:wpc="http://schemas.microsoft.com/office/word/2010/wordprocessingCanvas" xmlns:cx="http://schemas.microsoft.com/office/drawing/2014/chartex" xmlns:cx1="http://schemas.microsoft.com/office/drawing/2015/9/8/chartex" xmlns:cx2="http://schemas.microsoft.com/office/drawing/2015/10/21/chartex" xmlns:mc="http://schemas.openxmlformats.org/markup-compatibility/2006" xmlns:o="urn:schemas-microsoft-com:office:office" xmlns:r="http://schemas.openxmlformats.org/officeDocument/2006/relationships" xmlns:m="http://schemas.openxmlformats.org/officeDocument/2006/math" xmlns:v="urn:schemas-microsoft-com:vml" xmlns:wp14="http://schemas.microsoft.com/office/word/2010/wordprocessingDrawing" xmlns:wp="http://schemas.openxmlformats.org/drawingml/2006/wordprocessingDrawing" xmlns:w10="urn:schemas-microsoft-com:office:word" xmlns:w="http://schemas.openxmlformats.org/wordprocessingml/2006/main" xmlns:w14="http://schemas.microsoft.com/office/word/2010/wordml" xmlns:w15="http://schemas.microsoft.com/office/word/2012/wordml" xmlns:w16se="http://schemas.microsoft.com/office/word/2015/wordml/symex" xmlns:wpg="http://schemas.microsoft.com/office/word/2010/wordprocessingGroup" xmlns:wpi="http://schemas.microsoft.com/office/word/2010/wordprocessingInk" xmlns:wne="http://schemas.microsoft.com/office/word/2006/wordml" xmlns:wps="http://schemas.microsoft.com/office/word/2010/wordprocessingShape" mc:Ignorable="w14 w15 w16se wp14">
   <w:docParts>
     <w:docPart>
       <w:docPartPr>
@@ -27297,7 +27403,7 @@
 </file>
 
 <file path=word/glossary/fontTable.xml><?xml version="1.0" encoding="utf-8"?>
-<w:fonts xmlns:mc="http://schemas.openxmlformats.org/markup-compatibility/2006" xmlns:r="http://schemas.openxmlformats.org/officeDocument/2006/relationships" xmlns:w="http://schemas.openxmlformats.org/wordprocessingml/2006/main" xmlns:w14="http://schemas.microsoft.com/office/word/2010/wordml" xmlns:w15="http://schemas.microsoft.com/office/word/2012/wordml" mc:Ignorable="w14 w15">
+<w:fonts xmlns:mc="http://schemas.openxmlformats.org/markup-compatibility/2006" xmlns:r="http://schemas.openxmlformats.org/officeDocument/2006/relationships" xmlns:w="http://schemas.openxmlformats.org/wordprocessingml/2006/main" xmlns:w14="http://schemas.microsoft.com/office/word/2010/wordml" xmlns:w15="http://schemas.microsoft.com/office/word/2012/wordml" xmlns:w16se="http://schemas.microsoft.com/office/word/2015/wordml/symex" mc:Ignorable="w14 w15 w16se">
   <w:font w:name="Times New Roman">
     <w:panose1 w:val="02020603050405020304"/>
     <w:charset w:val="00"/>
@@ -27317,7 +27423,7 @@
     <w:charset w:val="00"/>
     <w:family w:val="modern"/>
     <w:pitch w:val="fixed"/>
-    <w:sig w:usb0="E0002AFF" w:usb1="C0007843" w:usb2="00000009" w:usb3="00000000" w:csb0="000001FF" w:csb1="00000000"/>
+    <w:sig w:usb0="E0002EFF" w:usb1="C0007843" w:usb2="00000009" w:usb3="00000000" w:csb0="000001FF" w:csb1="00000000"/>
   </w:font>
   <w:font w:name="Wingdings">
     <w:panose1 w:val="05000000000000000000"/>
@@ -27335,11 +27441,11 @@
   </w:font>
   <w:font w:name="DengXian">
     <w:altName w:val="等线"/>
-    <w:panose1 w:val="03000509000000000000"/>
+    <w:panose1 w:val="02010600030101010101"/>
     <w:charset w:val="86"/>
-    <w:family w:val="script"/>
-    <w:pitch w:val="fixed"/>
-    <w:sig w:usb0="800002BF" w:usb1="38CF7CFA" w:usb2="00000016" w:usb3="00000000" w:csb0="00040001" w:csb1="00000000"/>
+    <w:family w:val="auto"/>
+    <w:pitch w:val="variable"/>
+    <w:sig w:usb0="A00002BF" w:usb1="38CF7CFA" w:usb2="00000016" w:usb3="00000000" w:csb0="0004000F" w:csb1="00000000"/>
   </w:font>
   <w:font w:name="Calibri Light">
     <w:panose1 w:val="020F0302020204030204"/>
@@ -27350,6 +27456,7 @@
   </w:font>
   <w:font w:name="DengXian Light">
     <w:altName w:val="等线 Light"/>
+    <w:panose1 w:val="02010600030101010101"/>
     <w:charset w:val="86"/>
     <w:family w:val="auto"/>
     <w:pitch w:val="variable"/>
@@ -27368,21 +27475,13 @@
     <w:charset w:val="00"/>
     <w:family w:val="swiss"/>
     <w:pitch w:val="variable"/>
-    <w:sig w:usb0="E0002AFF" w:usb1="C0007843" w:usb2="00000009" w:usb3="00000000" w:csb0="000001FF" w:csb1="00000000"/>
-  </w:font>
-  <w:font w:name="SimSun">
-    <w:altName w:val="宋体"/>
-    <w:panose1 w:val="02010600030101010101"/>
-    <w:charset w:val="86"/>
-    <w:family w:val="auto"/>
-    <w:pitch w:val="variable"/>
-    <w:sig w:usb0="00000003" w:usb1="288F0000" w:usb2="00000016" w:usb3="00000000" w:csb0="00040001" w:csb1="00000000"/>
+    <w:sig w:usb0="E0002EFF" w:usb1="C0007843" w:usb2="00000009" w:usb3="00000000" w:csb0="000001FF" w:csb1="00000000"/>
   </w:font>
 </w:fonts>
 </file>
 
 <file path=word/glossary/settings.xml><?xml version="1.0" encoding="utf-8"?>
-<w:settings xmlns:mc="http://schemas.openxmlformats.org/markup-compatibility/2006" xmlns:o="urn:schemas-microsoft-com:office:office" xmlns:r="http://schemas.openxmlformats.org/officeDocument/2006/relationships" xmlns:m="http://schemas.openxmlformats.org/officeDocument/2006/math" xmlns:v="urn:schemas-microsoft-com:vml" xmlns:w10="urn:schemas-microsoft-com:office:word" xmlns:w="http://schemas.openxmlformats.org/wordprocessingml/2006/main" xmlns:w14="http://schemas.microsoft.com/office/word/2010/wordml" xmlns:w15="http://schemas.microsoft.com/office/word/2012/wordml" xmlns:sl="http://schemas.openxmlformats.org/schemaLibrary/2006/main" mc:Ignorable="w14 w15">
+<w:settings xmlns:mc="http://schemas.openxmlformats.org/markup-compatibility/2006" xmlns:o="urn:schemas-microsoft-com:office:office" xmlns:r="http://schemas.openxmlformats.org/officeDocument/2006/relationships" xmlns:m="http://schemas.openxmlformats.org/officeDocument/2006/math" xmlns:v="urn:schemas-microsoft-com:vml" xmlns:w10="urn:schemas-microsoft-com:office:word" xmlns:w="http://schemas.openxmlformats.org/wordprocessingml/2006/main" xmlns:w14="http://schemas.microsoft.com/office/word/2010/wordml" xmlns:w15="http://schemas.microsoft.com/office/word/2012/wordml" xmlns:w16se="http://schemas.microsoft.com/office/word/2015/wordml/symex" xmlns:sl="http://schemas.openxmlformats.org/schemaLibrary/2006/main" mc:Ignorable="w14 w15 w16se">
   <w:view w:val="normal"/>
   <w:defaultTabStop w:val="720"/>
   <w:characterSpacingControl w:val="doNotCompress"/>
@@ -27407,6 +27506,7 @@
     <w:rsid w:val="006E23E8"/>
     <w:rsid w:val="00713D7D"/>
     <w:rsid w:val="00771E81"/>
+    <w:rsid w:val="008312C1"/>
     <w:rsid w:val="00870B65"/>
     <w:rsid w:val="0093067F"/>
     <w:rsid w:val="009A6D6E"/>
@@ -27430,14 +27530,14 @@
   </m:mathPr>
   <w:themeFontLang w:val="en-GB" w:eastAsia="zh-CN"/>
   <w:clrSchemeMapping w:bg1="light1" w:t1="dark1" w:bg2="light2" w:t2="dark2" w:accent1="accent1" w:accent2="accent2" w:accent3="accent3" w:accent4="accent4" w:accent5="accent5" w:accent6="accent6" w:hyperlink="hyperlink" w:followedHyperlink="followedHyperlink"/>
-  <w:decimalSymbol w:val=","/>
-  <w:listSeparator w:val=";"/>
+  <w:decimalSymbol w:val="."/>
+  <w:listSeparator w:val=","/>
   <w15:chartTrackingRefBased/>
 </w:settings>
 </file>
 
 <file path=word/glossary/styles.xml><?xml version="1.0" encoding="utf-8"?>
-<w:styles xmlns:mc="http://schemas.openxmlformats.org/markup-compatibility/2006" xmlns:r="http://schemas.openxmlformats.org/officeDocument/2006/relationships" xmlns:w="http://schemas.openxmlformats.org/wordprocessingml/2006/main" xmlns:w14="http://schemas.microsoft.com/office/word/2010/wordml" xmlns:w15="http://schemas.microsoft.com/office/word/2012/wordml" mc:Ignorable="w14 w15">
+<w:styles xmlns:mc="http://schemas.openxmlformats.org/markup-compatibility/2006" xmlns:r="http://schemas.openxmlformats.org/officeDocument/2006/relationships" xmlns:w="http://schemas.openxmlformats.org/wordprocessingml/2006/main" xmlns:w14="http://schemas.microsoft.com/office/word/2010/wordml" xmlns:w15="http://schemas.microsoft.com/office/word/2012/wordml" xmlns:w16se="http://schemas.microsoft.com/office/word/2015/wordml/symex" mc:Ignorable="w14 w15 w16se">
   <w:docDefaults>
     <w:rPrDefault>
       <w:rPr>
@@ -27453,7 +27553,7 @@
       </w:pPr>
     </w:pPrDefault>
   </w:docDefaults>
-  <w:latentStyles w:defLockedState="0" w:defUIPriority="99" w:defSemiHidden="0" w:defUnhideWhenUsed="0" w:defQFormat="0" w:count="371">
+  <w:latentStyles w:defLockedState="0" w:defUIPriority="99" w:defSemiHidden="0" w:defUnhideWhenUsed="0" w:defQFormat="0" w:count="372">
     <w:lsdException w:name="Normal" w:uiPriority="0" w:qFormat="1"/>
     <w:lsdException w:name="heading 1" w:uiPriority="9" w:qFormat="1"/>
     <w:lsdException w:name="heading 2" w:semiHidden="1" w:uiPriority="9" w:unhideWhenUsed="1" w:qFormat="1"/>
@@ -27559,7 +27659,6 @@
     <w:lsdException w:name="HTML Sample" w:semiHidden="1" w:unhideWhenUsed="1"/>
     <w:lsdException w:name="HTML Typewriter" w:semiHidden="1" w:unhideWhenUsed="1"/>
     <w:lsdException w:name="HTML Variable" w:semiHidden="1" w:unhideWhenUsed="1"/>
-    <w:lsdException w:name="Normal Table" w:semiHidden="1" w:unhideWhenUsed="1"/>
     <w:lsdException w:name="annotation subject" w:semiHidden="1" w:unhideWhenUsed="1"/>
     <w:lsdException w:name="No List" w:semiHidden="1" w:unhideWhenUsed="1"/>
     <w:lsdException w:name="Outline List 1" w:semiHidden="1" w:unhideWhenUsed="1"/>
@@ -27606,10 +27705,8 @@
     <w:lsdException w:name="Table Subtle 2" w:semiHidden="1" w:unhideWhenUsed="1"/>
     <w:lsdException w:name="Table Web 1" w:semiHidden="1" w:unhideWhenUsed="1"/>
     <w:lsdException w:name="Table Web 2" w:semiHidden="1" w:unhideWhenUsed="1"/>
-    <w:lsdException w:name="Table Web 3" w:semiHidden="1" w:unhideWhenUsed="1"/>
     <w:lsdException w:name="Balloon Text" w:semiHidden="1" w:unhideWhenUsed="1"/>
     <w:lsdException w:name="Table Grid" w:uiPriority="39"/>
-    <w:lsdException w:name="Table Theme" w:semiHidden="1" w:unhideWhenUsed="1"/>
     <w:lsdException w:name="Placeholder Text" w:semiHidden="1"/>
     <w:lsdException w:name="No Spacing" w:uiPriority="1" w:qFormat="1"/>
     <w:lsdException w:name="Light Shading" w:uiPriority="60"/>
@@ -27825,6 +27922,7 @@
     <w:lsdException w:name="List Table 5 Dark Accent 6" w:uiPriority="50"/>
     <w:lsdException w:name="List Table 6 Colorful Accent 6" w:uiPriority="51"/>
     <w:lsdException w:name="List Table 7 Colorful Accent 6" w:uiPriority="52"/>
+    <w:lsdException w:name="Mention" w:semiHidden="1" w:unhideWhenUsed="1"/>
   </w:latentStyles>
   <w:style w:type="paragraph" w:default="1" w:styleId="Normal">
     <w:name w:val="Normal"/>
@@ -27869,7 +27967,7 @@
 </file>
 
 <file path=word/glossary/webSettings.xml><?xml version="1.0" encoding="utf-8"?>
-<w:webSettings xmlns:mc="http://schemas.openxmlformats.org/markup-compatibility/2006" xmlns:r="http://schemas.openxmlformats.org/officeDocument/2006/relationships" xmlns:w="http://schemas.openxmlformats.org/wordprocessingml/2006/main" xmlns:w14="http://schemas.microsoft.com/office/word/2010/wordml" xmlns:w15="http://schemas.microsoft.com/office/word/2012/wordml" mc:Ignorable="w14 w15">
+<w:webSettings xmlns:mc="http://schemas.openxmlformats.org/markup-compatibility/2006" xmlns:r="http://schemas.openxmlformats.org/officeDocument/2006/relationships" xmlns:w="http://schemas.openxmlformats.org/wordprocessingml/2006/main" xmlns:w14="http://schemas.microsoft.com/office/word/2010/wordml" xmlns:w15="http://schemas.microsoft.com/office/word/2012/wordml" xmlns:w16se="http://schemas.microsoft.com/office/word/2015/wordml/symex" mc:Ignorable="w14 w15 w16se">
   <w:optimizeForBrowser/>
   <w:allowPNG/>
 </w:webSettings>
@@ -28160,7 +28258,7 @@
 </file>
 
 <file path=customXml/itemProps2.xml><?xml version="1.0" encoding="utf-8"?>
-<ds:datastoreItem xmlns:ds="http://schemas.openxmlformats.org/officeDocument/2006/customXml" ds:itemID="{17ADE95C-982A-4F6E-82BF-5E4AED940372}">
+<ds:datastoreItem xmlns:ds="http://schemas.openxmlformats.org/officeDocument/2006/customXml" ds:itemID="{F1CA79D7-CCFC-430B-9CDF-9D437EB3177B}">
   <ds:schemaRefs>
     <ds:schemaRef ds:uri="http://schemas.openxmlformats.org/officeDocument/2006/bibliography"/>
   </ds:schemaRefs>

--- a/Documents/Test plan - almost/Test Plan Second.docx
+++ b/Documents/Test plan - almost/Test Plan Second.docx
@@ -13,6 +13,7 @@
           <w:docPartUnique/>
         </w:docPartObj>
       </w:sdtPr>
+      <w:sdtEndPr/>
       <w:sdtContent>
         <w:p>
           <w:pPr>
@@ -146,6 +147,7 @@
             <w:dataBinding w:prefixMappings="xmlns:ns0='http://purl.org/dc/elements/1.1/' xmlns:ns1='http://schemas.openxmlformats.org/package/2006/metadata/core-properties' " w:xpath="/ns1:coreProperties[1]/ns0:subject[1]" w:storeItemID="{6C3C8BC8-F283-45AE-878A-BAB7291924A1}"/>
             <w:text/>
           </w:sdtPr>
+          <w:sdtEndPr/>
           <w:sdtContent>
             <w:p>
               <w:pPr>
@@ -4786,13 +4788,20 @@
               <w:rPr>
                 <w:sz w:val="22"/>
               </w:rPr>
-              <w:t>tries</w:t>
-            </w:r>
-            <w:r>
-              <w:rPr>
-                <w:sz w:val="22"/>
-              </w:rPr>
-              <w:t xml:space="preserve"> to select the crossing without entering selecting mode</w:t>
+              <w:t>select</w:t>
+            </w:r>
+            <w:r>
+              <w:rPr>
+                <w:rFonts w:hint="eastAsia"/>
+                <w:sz w:val="22"/>
+              </w:rPr>
+              <w:t>s</w:t>
+            </w:r>
+            <w:r>
+              <w:rPr>
+                <w:sz w:val="22"/>
+              </w:rPr>
+              <w:t xml:space="preserve"> the crossing without entering selecting mode</w:t>
             </w:r>
           </w:p>
         </w:tc>
@@ -6089,7 +6098,31 @@
               <w:rPr>
                 <w:sz w:val="22"/>
               </w:rPr>
-              <w:t>User prompts system to delete the crossing</w:t>
+              <w:t xml:space="preserve">User </w:t>
+            </w:r>
+            <w:r>
+              <w:rPr>
+                <w:sz w:val="22"/>
+              </w:rPr>
+              <w:t>clicks delete</w:t>
+            </w:r>
+            <w:r>
+              <w:rPr>
+                <w:sz w:val="22"/>
+              </w:rPr>
+              <w:t xml:space="preserve"> to delete the </w:t>
+            </w:r>
+            <w:r>
+              <w:rPr>
+                <w:sz w:val="22"/>
+              </w:rPr>
+              <w:t xml:space="preserve">selected </w:t>
+            </w:r>
+            <w:r>
+              <w:rPr>
+                <w:sz w:val="22"/>
+              </w:rPr>
+              <w:t>crossing</w:t>
             </w:r>
           </w:p>
         </w:tc>
@@ -6577,7 +6610,19 @@
               <w:rPr>
                 <w:sz w:val="22"/>
               </w:rPr>
-              <w:t>User try to use del from keyboard, or drags the crossing</w:t>
+              <w:t xml:space="preserve">User </w:t>
+            </w:r>
+            <w:r>
+              <w:rPr>
+                <w:sz w:val="22"/>
+              </w:rPr>
+              <w:t>types</w:t>
+            </w:r>
+            <w:r>
+              <w:rPr>
+                <w:sz w:val="22"/>
+              </w:rPr>
+              <w:t xml:space="preserve"> del from keyboard, or drags the crossing</w:t>
             </w:r>
             <w:r>
               <w:rPr>
@@ -7153,6 +7198,12 @@
               <w:rPr>
                 <w:sz w:val="22"/>
               </w:rPr>
+              <w:t xml:space="preserve">User </w:t>
+            </w:r>
+            <w:r>
+              <w:rPr>
+                <w:sz w:val="22"/>
+              </w:rPr>
               <w:t xml:space="preserve">clicks File -&gt; New Simulation </w:t>
             </w:r>
             <w:r>
@@ -7729,7 +7780,23 @@
                 <w:sz w:val="22"/>
                 <w:shd w:val="clear" w:color="auto" w:fill="FEFEFE"/>
               </w:rPr>
-              <w:t>User prompts the system to save the current simulation.</w:t>
+              <w:t xml:space="preserve">User </w:t>
+            </w:r>
+            <w:r>
+              <w:rPr>
+                <w:rFonts w:cs="Arial"/>
+                <w:sz w:val="22"/>
+                <w:shd w:val="clear" w:color="auto" w:fill="FEFEFE"/>
+              </w:rPr>
+              <w:t>clicks save</w:t>
+            </w:r>
+            <w:r>
+              <w:rPr>
+                <w:rFonts w:cs="Arial"/>
+                <w:sz w:val="22"/>
+                <w:shd w:val="clear" w:color="auto" w:fill="FEFEFE"/>
+              </w:rPr>
+              <w:t xml:space="preserve"> to save the current simulation.</w:t>
             </w:r>
           </w:p>
           <w:p>
@@ -7753,7 +7820,23 @@
                 <w:sz w:val="22"/>
                 <w:shd w:val="clear" w:color="auto" w:fill="FEFEFE"/>
               </w:rPr>
-              <w:t>User try to save the simulation with an existing name</w:t>
+              <w:t>User save</w:t>
+            </w:r>
+            <w:r>
+              <w:rPr>
+                <w:rFonts w:cs="Arial"/>
+                <w:sz w:val="22"/>
+                <w:shd w:val="clear" w:color="auto" w:fill="FEFEFE"/>
+              </w:rPr>
+              <w:t>s</w:t>
+            </w:r>
+            <w:r>
+              <w:rPr>
+                <w:rFonts w:cs="Arial"/>
+                <w:sz w:val="22"/>
+                <w:shd w:val="clear" w:color="auto" w:fill="FEFEFE"/>
+              </w:rPr>
+              <w:t xml:space="preserve"> the simulation with an existing name</w:t>
             </w:r>
             <w:r>
               <w:rPr>
@@ -8076,7 +8159,23 @@
                 <w:sz w:val="22"/>
                 <w:shd w:val="clear" w:color="auto" w:fill="FEFEFE"/>
               </w:rPr>
-              <w:t>User prompts the system to load an exist</w:t>
+              <w:t xml:space="preserve">User </w:t>
+            </w:r>
+            <w:r>
+              <w:rPr>
+                <w:rFonts w:cs="Arial"/>
+                <w:sz w:val="22"/>
+                <w:shd w:val="clear" w:color="auto" w:fill="FEFEFE"/>
+              </w:rPr>
+              <w:t>clicks load</w:t>
+            </w:r>
+            <w:r>
+              <w:rPr>
+                <w:rFonts w:cs="Arial"/>
+                <w:sz w:val="22"/>
+                <w:shd w:val="clear" w:color="auto" w:fill="FEFEFE"/>
+              </w:rPr>
+              <w:t xml:space="preserve"> to load an exist</w:t>
             </w:r>
             <w:r>
               <w:rPr>
@@ -8086,8 +8185,6 @@
               </w:rPr>
               <w:t>ing</w:t>
             </w:r>
-            <w:bookmarkStart w:id="13" w:name="_GoBack"/>
-            <w:bookmarkEnd w:id="13"/>
             <w:r>
               <w:rPr>
                 <w:rFonts w:cs="Arial"/>
@@ -8320,13 +8417,31 @@
               <w:rPr>
                 <w:sz w:val="22"/>
               </w:rPr>
-              <w:t xml:space="preserve">User prompts the system to </w:t>
-            </w:r>
-            <w:r>
-              <w:rPr>
-                <w:sz w:val="22"/>
-              </w:rPr>
-              <w:t xml:space="preserve">load a </w:t>
+              <w:t xml:space="preserve">User </w:t>
+            </w:r>
+            <w:r>
+              <w:rPr>
+                <w:sz w:val="22"/>
+              </w:rPr>
+              <w:t>load</w:t>
+            </w:r>
+            <w:r>
+              <w:rPr>
+                <w:sz w:val="22"/>
+              </w:rPr>
+              <w:t>s</w:t>
+            </w:r>
+            <w:r>
+              <w:rPr>
+                <w:sz w:val="22"/>
+              </w:rPr>
+              <w:t xml:space="preserve"> a </w:t>
+            </w:r>
+            <w:r>
+              <w:rPr>
+                <w:sz w:val="22"/>
+              </w:rPr>
+              <w:t xml:space="preserve">new </w:t>
             </w:r>
             <w:r>
               <w:rPr>
@@ -8338,7 +8453,19 @@
               <w:rPr>
                 <w:sz w:val="22"/>
               </w:rPr>
-              <w:t xml:space="preserve"> without saving their changes</w:t>
+              <w:t xml:space="preserve"> without saving their </w:t>
+            </w:r>
+            <w:r>
+              <w:rPr>
+                <w:sz w:val="22"/>
+              </w:rPr>
+              <w:t xml:space="preserve">current </w:t>
+            </w:r>
+            <w:r>
+              <w:rPr>
+                <w:sz w:val="22"/>
+              </w:rPr>
+              <w:t>changes</w:t>
             </w:r>
             <w:r>
               <w:rPr>
@@ -8398,7 +8525,15 @@
               <w:rPr>
                 <w:sz w:val="22"/>
               </w:rPr>
-              <w:t>If no, system and loads an existing simulation,</w:t>
+              <w:t>If no, system and load</w:t>
+            </w:r>
+            <w:bookmarkStart w:id="13" w:name="_GoBack"/>
+            <w:bookmarkEnd w:id="13"/>
+            <w:r>
+              <w:rPr>
+                <w:sz w:val="22"/>
+              </w:rPr>
+              <w:t>s an existing simulation,</w:t>
             </w:r>
           </w:p>
         </w:tc>
@@ -20618,7 +20753,7 @@
           <w:rPr>
             <w:noProof/>
           </w:rPr>
-          <w:t>15</w:t>
+          <w:t>10</w:t>
         </w:r>
         <w:r>
           <w:rPr>
@@ -26664,6 +26799,7 @@
     <w:lsdException w:name="HTML Sample" w:semiHidden="1" w:unhideWhenUsed="1"/>
     <w:lsdException w:name="HTML Typewriter" w:semiHidden="1" w:unhideWhenUsed="1"/>
     <w:lsdException w:name="HTML Variable" w:semiHidden="1" w:unhideWhenUsed="1"/>
+    <w:lsdException w:name="Normal Table" w:semiHidden="1" w:unhideWhenUsed="1"/>
     <w:lsdException w:name="annotation subject" w:semiHidden="1" w:unhideWhenUsed="1"/>
     <w:lsdException w:name="No List" w:semiHidden="1" w:unhideWhenUsed="1"/>
     <w:lsdException w:name="Outline List 1" w:semiHidden="1" w:unhideWhenUsed="1"/>
@@ -26710,8 +26846,10 @@
     <w:lsdException w:name="Table Subtle 2" w:semiHidden="1" w:unhideWhenUsed="1"/>
     <w:lsdException w:name="Table Web 1" w:semiHidden="1" w:unhideWhenUsed="1"/>
     <w:lsdException w:name="Table Web 2" w:semiHidden="1" w:unhideWhenUsed="1"/>
+    <w:lsdException w:name="Table Web 3" w:semiHidden="1" w:unhideWhenUsed="1"/>
     <w:lsdException w:name="Balloon Text" w:semiHidden="1" w:unhideWhenUsed="1"/>
     <w:lsdException w:name="Table Grid" w:uiPriority="59"/>
+    <w:lsdException w:name="Table Theme" w:semiHidden="1" w:unhideWhenUsed="1"/>
     <w:lsdException w:name="Placeholder Text" w:semiHidden="1"/>
     <w:lsdException w:name="No Spacing" w:uiPriority="1" w:qFormat="1"/>
     <w:lsdException w:name="Light Shading" w:uiPriority="60"/>
@@ -27496,6 +27634,7 @@
   <w:rsids>
     <w:rsidRoot w:val="00AA74A3"/>
     <w:rsid w:val="00054E0E"/>
+    <w:rsid w:val="000F2156"/>
     <w:rsid w:val="0018538B"/>
     <w:rsid w:val="002F4901"/>
     <w:rsid w:val="0037051F"/>
@@ -27659,6 +27798,7 @@
     <w:lsdException w:name="HTML Sample" w:semiHidden="1" w:unhideWhenUsed="1"/>
     <w:lsdException w:name="HTML Typewriter" w:semiHidden="1" w:unhideWhenUsed="1"/>
     <w:lsdException w:name="HTML Variable" w:semiHidden="1" w:unhideWhenUsed="1"/>
+    <w:lsdException w:name="Normal Table" w:semiHidden="1" w:unhideWhenUsed="1"/>
     <w:lsdException w:name="annotation subject" w:semiHidden="1" w:unhideWhenUsed="1"/>
     <w:lsdException w:name="No List" w:semiHidden="1" w:unhideWhenUsed="1"/>
     <w:lsdException w:name="Outline List 1" w:semiHidden="1" w:unhideWhenUsed="1"/>
@@ -27705,8 +27845,10 @@
     <w:lsdException w:name="Table Subtle 2" w:semiHidden="1" w:unhideWhenUsed="1"/>
     <w:lsdException w:name="Table Web 1" w:semiHidden="1" w:unhideWhenUsed="1"/>
     <w:lsdException w:name="Table Web 2" w:semiHidden="1" w:unhideWhenUsed="1"/>
+    <w:lsdException w:name="Table Web 3" w:semiHidden="1" w:unhideWhenUsed="1"/>
     <w:lsdException w:name="Balloon Text" w:semiHidden="1" w:unhideWhenUsed="1"/>
     <w:lsdException w:name="Table Grid" w:uiPriority="39"/>
+    <w:lsdException w:name="Table Theme" w:semiHidden="1" w:unhideWhenUsed="1"/>
     <w:lsdException w:name="Placeholder Text" w:semiHidden="1"/>
     <w:lsdException w:name="No Spacing" w:uiPriority="1" w:qFormat="1"/>
     <w:lsdException w:name="Light Shading" w:uiPriority="60"/>
@@ -28258,7 +28400,7 @@
 </file>
 
 <file path=customXml/itemProps2.xml><?xml version="1.0" encoding="utf-8"?>
-<ds:datastoreItem xmlns:ds="http://schemas.openxmlformats.org/officeDocument/2006/customXml" ds:itemID="{F1CA79D7-CCFC-430B-9CDF-9D437EB3177B}">
+<ds:datastoreItem xmlns:ds="http://schemas.openxmlformats.org/officeDocument/2006/customXml" ds:itemID="{1327DDCD-39E9-474C-8EDD-A259E5FD68CA}">
   <ds:schemaRefs>
     <ds:schemaRef ds:uri="http://schemas.openxmlformats.org/officeDocument/2006/bibliography"/>
   </ds:schemaRefs>
